--- a/knowledge_repo/framework_notes.docx
+++ b/knowledge_repo/framework_notes.docx
@@ -1726,6 +1726,12 @@
         </w:rPr>
         <w:t xml:space="preserve"> –browser chrome --html=reports/report.html -v –</w:t>
       </w:r>
+      <w:r>
+        <w:rPr>
+          <w:color w:val="FFFFFF" w:themeColor="background1"/>
+        </w:rPr>
+        <w:t>-</w:t>
+      </w:r>
       <w:proofErr w:type="spellStart"/>
       <w:r>
         <w:rPr>
@@ -1734,19 +1740,11 @@
         <w:t>junitxml</w:t>
       </w:r>
       <w:proofErr w:type="spellEnd"/>
-      <w:proofErr w:type="gramStart"/>
-      <w:r>
-        <w:rPr>
-          <w:color w:val="FFFFFF" w:themeColor="background1"/>
-        </w:rPr>
-        <w:t>=”reports/result.xml</w:t>
-      </w:r>
-      <w:proofErr w:type="gramEnd"/>
-      <w:r>
-        <w:rPr>
-          <w:color w:val="FFFFFF" w:themeColor="background1"/>
-        </w:rPr>
-        <w:t>”</w:t>
+      <w:r>
+        <w:rPr>
+          <w:color w:val="FFFFFF" w:themeColor="background1"/>
+        </w:rPr>
+        <w:t>=”reports/result.xml”</w:t>
       </w:r>
     </w:p>
     <w:p>
@@ -2080,17 +2078,7 @@
           <w:sz w:val="20"/>
           <w:szCs w:val="20"/>
         </w:rPr>
-        <w:t>1.</w:t>
-      </w:r>
-      <w:proofErr w:type="gramStart"/>
-      <w:r>
-        <w:rPr>
-          <w:rFonts w:ascii="Courier New" w:eastAsia="Times New Roman" w:hAnsi="Courier New" w:cs="Courier New"/>
-          <w:color w:val="6897BB"/>
-          <w:sz w:val="20"/>
-          <w:szCs w:val="20"/>
-        </w:rPr>
-        <w:t xml:space="preserve">0 </w:t>
+        <w:t xml:space="preserve">1.0 </w:t>
       </w:r>
       <w:r>
         <w:rPr>
@@ -2101,7 +2089,6 @@
         </w:rPr>
         <w:t>.</w:t>
       </w:r>
-      <w:proofErr w:type="gramEnd"/>
       <w:r>
         <w:rPr>
           <w:rFonts w:ascii="Courier New" w:eastAsia="Times New Roman" w:hAnsi="Courier New" w:cs="Courier New"/>
@@ -2234,27 +2221,7 @@
           <w:sz w:val="20"/>
           <w:szCs w:val="20"/>
         </w:rPr>
-        <w:t>docker run -e GROUP</w:t>
-      </w:r>
-      <w:proofErr w:type="gramStart"/>
-      <w:r>
-        <w:rPr>
-          <w:rFonts w:ascii="Courier New" w:eastAsia="Times New Roman" w:hAnsi="Courier New" w:cs="Courier New"/>
-          <w:color w:val="A9B7C6"/>
-          <w:sz w:val="20"/>
-          <w:szCs w:val="20"/>
-        </w:rPr>
-        <w:t>=”smoke</w:t>
-      </w:r>
-      <w:proofErr w:type="gramEnd"/>
-      <w:r>
-        <w:rPr>
-          <w:rFonts w:ascii="Courier New" w:eastAsia="Times New Roman" w:hAnsi="Courier New" w:cs="Courier New"/>
-          <w:color w:val="A9B7C6"/>
-          <w:sz w:val="20"/>
-          <w:szCs w:val="20"/>
-        </w:rPr>
-        <w:t>” pytest-container:2.0</w:t>
+        <w:t>docker run -e GROUP=”smoke” pytest-container:2.0</w:t>
       </w:r>
     </w:p>
     <w:p/>

--- a/knowledge_repo/framework_notes.docx
+++ b/knowledge_repo/framework_notes.docx
@@ -14,50 +14,14 @@
         <w:rPr>
           <w:color w:val="A9B7C6"/>
         </w:rPr>
-        <w:t xml:space="preserve">python -m </w:t>
-      </w:r>
-      <w:proofErr w:type="spellStart"/>
-      <w:r>
-        <w:rPr>
-          <w:color w:val="A9B7C6"/>
-        </w:rPr>
-        <w:t>venv</w:t>
-      </w:r>
-      <w:proofErr w:type="spellEnd"/>
-      <w:r>
-        <w:rPr>
-          <w:color w:val="A9B7C6"/>
-        </w:rPr>
-        <w:t xml:space="preserve"> </w:t>
-      </w:r>
-      <w:proofErr w:type="spellStart"/>
-      <w:r>
-        <w:rPr>
-          <w:color w:val="A9B7C6"/>
-        </w:rPr>
-        <w:t>venv</w:t>
-      </w:r>
-      <w:proofErr w:type="spellEnd"/>
-      <w:r>
-        <w:rPr>
-          <w:color w:val="A9B7C6"/>
-        </w:rPr>
-        <w:br/>
-        <w:t xml:space="preserve">source </w:t>
-      </w:r>
-      <w:proofErr w:type="spellStart"/>
-      <w:r>
-        <w:rPr>
-          <w:color w:val="A9B7C6"/>
-        </w:rPr>
-        <w:t>venv</w:t>
-      </w:r>
-      <w:proofErr w:type="spellEnd"/>
-      <w:r>
-        <w:rPr>
-          <w:color w:val="A9B7C6"/>
-        </w:rPr>
-        <w:t>/Scripts/activate</w:t>
+        <w:t>python -m venv venv</w:t>
+      </w:r>
+      <w:r>
+        <w:rPr>
+          <w:color w:val="A9B7C6"/>
+        </w:rPr>
+        <w:br/>
+        <w:t>source venv/Scripts/activate</w:t>
       </w:r>
       <w:r>
         <w:rPr>
@@ -122,103 +86,49 @@
           <w:color w:val="A9B7C6"/>
         </w:rPr>
         <w:br/>
-        <w:t xml:space="preserve">pip install </w:t>
-      </w:r>
-      <w:proofErr w:type="spellStart"/>
-      <w:r>
-        <w:rPr>
-          <w:color w:val="A9B7C6"/>
-        </w:rPr>
-        <w:t>robotframework</w:t>
-      </w:r>
-      <w:proofErr w:type="spellEnd"/>
-      <w:r>
-        <w:rPr>
-          <w:color w:val="A9B7C6"/>
-        </w:rPr>
-        <w:br/>
-        <w:t xml:space="preserve">pip install </w:t>
-      </w:r>
-      <w:proofErr w:type="spellStart"/>
-      <w:r>
-        <w:rPr>
-          <w:color w:val="A9B7C6"/>
-        </w:rPr>
-        <w:t>robotframework</w:t>
-      </w:r>
-      <w:proofErr w:type="spellEnd"/>
-      <w:r>
-        <w:rPr>
-          <w:color w:val="A9B7C6"/>
-        </w:rPr>
-        <w:t>==2.9.2</w:t>
-      </w:r>
-      <w:r>
-        <w:rPr>
-          <w:color w:val="A9B7C6"/>
-        </w:rPr>
-        <w:br/>
-        <w:t xml:space="preserve">pip install --upgrade </w:t>
-      </w:r>
-      <w:proofErr w:type="spellStart"/>
-      <w:r>
-        <w:rPr>
-          <w:color w:val="A9B7C6"/>
-        </w:rPr>
-        <w:t>robotframework</w:t>
-      </w:r>
-      <w:proofErr w:type="spellEnd"/>
-      <w:r>
-        <w:rPr>
-          <w:color w:val="A9B7C6"/>
-        </w:rPr>
-        <w:br/>
-        <w:t xml:space="preserve">pip uninstall </w:t>
-      </w:r>
-      <w:proofErr w:type="spellStart"/>
-      <w:r>
-        <w:rPr>
-          <w:color w:val="A9B7C6"/>
-        </w:rPr>
-        <w:t>robotframework</w:t>
-      </w:r>
-      <w:proofErr w:type="spellEnd"/>
-      <w:r>
-        <w:rPr>
-          <w:color w:val="A9B7C6"/>
-        </w:rPr>
-        <w:br/>
-      </w:r>
-      <w:r>
-        <w:rPr>
-          <w:color w:val="A9B7C6"/>
-        </w:rPr>
-        <w:br/>
-        <w:t xml:space="preserve">pip show </w:t>
-      </w:r>
-      <w:proofErr w:type="spellStart"/>
-      <w:r>
-        <w:rPr>
-          <w:color w:val="A9B7C6"/>
-        </w:rPr>
-        <w:t>robotframework</w:t>
-      </w:r>
-      <w:proofErr w:type="spellEnd"/>
-      <w:r>
-        <w:rPr>
-          <w:color w:val="A9B7C6"/>
-        </w:rPr>
-        <w:br/>
-        <w:t xml:space="preserve">pip check </w:t>
-      </w:r>
-      <w:proofErr w:type="spellStart"/>
-      <w:r>
-        <w:rPr>
-          <w:color w:val="A9B7C6"/>
-        </w:rPr>
-        <w:t>robotframework</w:t>
-      </w:r>
-      <w:proofErr w:type="spellEnd"/>
+        <w:t>pip install robotframework</w:t>
+      </w:r>
+      <w:r>
+        <w:rPr>
+          <w:color w:val="A9B7C6"/>
+        </w:rPr>
+        <w:br/>
+        <w:t>pip install robotframework==2.9.2</w:t>
+      </w:r>
+      <w:r>
+        <w:rPr>
+          <w:color w:val="A9B7C6"/>
+        </w:rPr>
+        <w:br/>
+        <w:t>pip install --upgrade robotframework</w:t>
+      </w:r>
+      <w:r>
+        <w:rPr>
+          <w:color w:val="A9B7C6"/>
+        </w:rPr>
+        <w:br/>
+        <w:t>pip uninstall robotframework</w:t>
+      </w:r>
+      <w:r>
+        <w:rPr>
+          <w:color w:val="A9B7C6"/>
+        </w:rPr>
+        <w:br/>
+      </w:r>
+      <w:r>
+        <w:rPr>
+          <w:color w:val="A9B7C6"/>
+        </w:rPr>
+        <w:br/>
+        <w:t>pip show robotframework</w:t>
+      </w:r>
+      <w:r>
+        <w:rPr>
+          <w:color w:val="A9B7C6"/>
+        </w:rPr>
+        <w:br/>
+        <w:t>pip check robotframework</w:t>
+      </w:r>
     </w:p>
     <w:p/>
     <w:p>
@@ -233,42 +143,44 @@
         <w:rPr>
           <w:color w:val="808080"/>
         </w:rPr>
-        <w:t xml:space="preserve"># Any </w:t>
-      </w:r>
-      <w:proofErr w:type="spellStart"/>
+        <w:t># Any pytest file should start with test_ or end with test_</w:t>
+      </w:r>
       <w:r>
         <w:rPr>
           <w:color w:val="808080"/>
         </w:rPr>
-        <w:t>pytest</w:t>
-      </w:r>
-      <w:proofErr w:type="spellEnd"/>
-      <w:r>
+        <w:br/>
+        <w:t># pytest method name should start with test.</w:t>
+      </w:r>
+    </w:p>
+    <w:p>
+      <w:pPr>
+        <w:pStyle w:val="HTMLPreformatted"/>
+        <w:shd w:val="clear" w:color="auto" w:fill="2B2B2B"/>
         <w:rPr>
           <w:color w:val="808080"/>
         </w:rPr>
-        <w:t xml:space="preserve"> file should start with test_ or end with test_</w:t>
-      </w:r>
+      </w:pPr>
       <w:r>
         <w:rPr>
           <w:color w:val="808080"/>
         </w:rPr>
-        <w:br/>
-        <w:t xml:space="preserve"># </w:t>
-      </w:r>
-      <w:proofErr w:type="spellStart"/>
-      <w:r>
+        <w:t># Any code should be wrapped in method only.</w:t>
+      </w:r>
+    </w:p>
+    <w:p>
+      <w:pPr>
+        <w:pStyle w:val="HTMLPreformatted"/>
+        <w:shd w:val="clear" w:color="auto" w:fill="2B2B2B"/>
         <w:rPr>
           <w:color w:val="808080"/>
         </w:rPr>
-        <w:t>pytest</w:t>
-      </w:r>
-      <w:proofErr w:type="spellEnd"/>
+      </w:pPr>
       <w:r>
         <w:rPr>
           <w:color w:val="808080"/>
         </w:rPr>
-        <w:t xml:space="preserve"> method name should start with test.</w:t>
+        <w:t># Method name should be sensible</w:t>
       </w:r>
     </w:p>
     <w:p>
@@ -283,7 +195,7 @@
         <w:rPr>
           <w:color w:val="808080"/>
         </w:rPr>
-        <w:t># Any code should be wrapped in method only.</w:t>
+        <w:t># -k stands for method names execution, -s logs in output, -v stands for more info metadata</w:t>
       </w:r>
     </w:p>
     <w:p>
@@ -298,51 +210,7 @@
         <w:rPr>
           <w:color w:val="808080"/>
         </w:rPr>
-        <w:t># Method name should be sensible</w:t>
-      </w:r>
-    </w:p>
-    <w:p>
-      <w:pPr>
-        <w:pStyle w:val="HTMLPreformatted"/>
-        <w:shd w:val="clear" w:color="auto" w:fill="2B2B2B"/>
-        <w:rPr>
-          <w:color w:val="808080"/>
-        </w:rPr>
-      </w:pPr>
-      <w:r>
-        <w:rPr>
-          <w:color w:val="808080"/>
-        </w:rPr>
-        <w:t># -k stands for method names execution, -s logs in output, -v stands for more info metadata</w:t>
-      </w:r>
-    </w:p>
-    <w:p>
-      <w:pPr>
-        <w:pStyle w:val="HTMLPreformatted"/>
-        <w:shd w:val="clear" w:color="auto" w:fill="2B2B2B"/>
-        <w:rPr>
-          <w:color w:val="808080"/>
-        </w:rPr>
-      </w:pPr>
-      <w:r>
-        <w:rPr>
-          <w:color w:val="808080"/>
-        </w:rPr>
-        <w:t xml:space="preserve"># You can run specific file with </w:t>
-      </w:r>
-      <w:proofErr w:type="spellStart"/>
-      <w:r>
-        <w:rPr>
-          <w:color w:val="808080"/>
-        </w:rPr>
-        <w:t>py.test</w:t>
-      </w:r>
-      <w:proofErr w:type="spellEnd"/>
-      <w:r>
-        <w:rPr>
-          <w:color w:val="808080"/>
-        </w:rPr>
-        <w:t xml:space="preserve"> &lt;filename&gt;</w:t>
+        <w:t># You can run specific file with py.test &lt;filename&gt;</w:t>
       </w:r>
     </w:p>
     <w:p>
@@ -411,27 +279,7 @@
           <w:szCs w:val="20"/>
         </w:rPr>
         <w:br/>
-        <w:t xml:space="preserve"># fixtures are used as setup and tear down methods for test cases- </w:t>
-      </w:r>
-      <w:proofErr w:type="spellStart"/>
-      <w:r>
-        <w:rPr>
-          <w:rFonts w:ascii="Courier New" w:eastAsia="Times New Roman" w:hAnsi="Courier New" w:cs="Courier New"/>
-          <w:color w:val="808080"/>
-          <w:sz w:val="20"/>
-          <w:szCs w:val="20"/>
-        </w:rPr>
-        <w:t>conftest</w:t>
-      </w:r>
-      <w:proofErr w:type="spellEnd"/>
-      <w:r>
-        <w:rPr>
-          <w:rFonts w:ascii="Courier New" w:eastAsia="Times New Roman" w:hAnsi="Courier New" w:cs="Courier New"/>
-          <w:color w:val="808080"/>
-          <w:sz w:val="20"/>
-          <w:szCs w:val="20"/>
-        </w:rPr>
-        <w:t xml:space="preserve"> file to generalize fixt</w:t>
+        <w:t># fixtures are used as setup and tear down methods for test cases- conftest file to generalize fixt</w:t>
       </w:r>
       <w:r>
         <w:rPr>
@@ -713,21 +561,7 @@
         <w:rPr>
           <w:color w:val="CC7832"/>
         </w:rPr>
-        <w:t xml:space="preserve">Run all the </w:t>
-      </w:r>
-      <w:proofErr w:type="spellStart"/>
-      <w:r>
-        <w:rPr>
-          <w:color w:val="CC7832"/>
-        </w:rPr>
-        <w:t>pytest</w:t>
-      </w:r>
-      <w:proofErr w:type="spellEnd"/>
-      <w:r>
-        <w:rPr>
-          <w:color w:val="CC7832"/>
-        </w:rPr>
-        <w:t xml:space="preserve"> tests using command line:</w:t>
+        <w:t>Run all the pytest tests using command line:</w:t>
       </w:r>
     </w:p>
     <w:p>
@@ -756,59 +590,41 @@
           <w:color w:val="CC7832"/>
         </w:rPr>
       </w:pPr>
-      <w:proofErr w:type="spellStart"/>
       <w:r>
         <w:rPr>
           <w:color w:val="CC7832"/>
         </w:rPr>
         <w:t>py.test</w:t>
       </w:r>
-      <w:proofErr w:type="spellEnd"/>
-    </w:p>
-    <w:p>
-      <w:pPr>
-        <w:pStyle w:val="HTMLPreformatted"/>
-        <w:shd w:val="clear" w:color="auto" w:fill="2B2B2B"/>
-        <w:rPr>
-          <w:color w:val="CC7832"/>
-        </w:rPr>
-      </w:pPr>
-      <w:proofErr w:type="spellStart"/>
-      <w:r>
-        <w:rPr>
-          <w:color w:val="CC7832"/>
-        </w:rPr>
-        <w:t>py.test</w:t>
-      </w:r>
-      <w:proofErr w:type="spellEnd"/>
-      <w:r>
-        <w:rPr>
-          <w:color w:val="CC7832"/>
-        </w:rPr>
-        <w:t xml:space="preserve"> -v</w:t>
-      </w:r>
-    </w:p>
-    <w:p>
-      <w:pPr>
-        <w:pStyle w:val="HTMLPreformatted"/>
-        <w:shd w:val="clear" w:color="auto" w:fill="2B2B2B"/>
-        <w:rPr>
-          <w:color w:val="CC7832"/>
-        </w:rPr>
-      </w:pPr>
-      <w:proofErr w:type="spellStart"/>
-      <w:r>
-        <w:rPr>
-          <w:color w:val="CC7832"/>
-        </w:rPr>
-        <w:t>py.test</w:t>
-      </w:r>
-      <w:proofErr w:type="spellEnd"/>
-      <w:r>
-        <w:rPr>
-          <w:color w:val="CC7832"/>
-        </w:rPr>
-        <w:t xml:space="preserve"> -v -s</w:t>
+    </w:p>
+    <w:p>
+      <w:pPr>
+        <w:pStyle w:val="HTMLPreformatted"/>
+        <w:shd w:val="clear" w:color="auto" w:fill="2B2B2B"/>
+        <w:rPr>
+          <w:color w:val="CC7832"/>
+        </w:rPr>
+      </w:pPr>
+      <w:r>
+        <w:rPr>
+          <w:color w:val="CC7832"/>
+        </w:rPr>
+        <w:t>py.test -v</w:t>
+      </w:r>
+    </w:p>
+    <w:p>
+      <w:pPr>
+        <w:pStyle w:val="HTMLPreformatted"/>
+        <w:shd w:val="clear" w:color="auto" w:fill="2B2B2B"/>
+        <w:rPr>
+          <w:color w:val="CC7832"/>
+        </w:rPr>
+      </w:pPr>
+      <w:r>
+        <w:rPr>
+          <w:color w:val="CC7832"/>
+        </w:rPr>
+        <w:t>py.test -v -s</w:t>
       </w:r>
     </w:p>
     <w:p>
@@ -835,19 +651,11 @@
           <w:color w:val="FFFFFF" w:themeColor="background1"/>
         </w:rPr>
       </w:pPr>
-      <w:proofErr w:type="spellStart"/>
-      <w:r>
-        <w:rPr>
-          <w:color w:val="FFFFFF" w:themeColor="background1"/>
-        </w:rPr>
-        <w:t>py.test</w:t>
-      </w:r>
-      <w:proofErr w:type="spellEnd"/>
-      <w:r>
-        <w:rPr>
-          <w:color w:val="FFFFFF" w:themeColor="background1"/>
-        </w:rPr>
-        <w:t xml:space="preserve"> -v -s</w:t>
+      <w:r>
+        <w:rPr>
+          <w:color w:val="FFFFFF" w:themeColor="background1"/>
+        </w:rPr>
+        <w:t>py.test -v -s</w:t>
       </w:r>
     </w:p>
     <w:p>
@@ -882,19 +690,11 @@
           <w:color w:val="CC7832"/>
         </w:rPr>
       </w:pPr>
-      <w:proofErr w:type="spellStart"/>
-      <w:r>
-        <w:rPr>
-          <w:color w:val="FFFFFF" w:themeColor="background1"/>
-        </w:rPr>
-        <w:t>py.test</w:t>
-      </w:r>
-      <w:proofErr w:type="spellEnd"/>
-      <w:r>
-        <w:rPr>
-          <w:color w:val="FFFFFF" w:themeColor="background1"/>
-        </w:rPr>
-        <w:t xml:space="preserve"> -v -s test_home_page_title.py</w:t>
+      <w:r>
+        <w:rPr>
+          <w:color w:val="FFFFFF" w:themeColor="background1"/>
+        </w:rPr>
+        <w:t>py.test -v -s test_home_page_title.py</w:t>
       </w:r>
     </w:p>
     <w:p>
@@ -929,33 +729,11 @@
           <w:color w:val="FFFFFF" w:themeColor="background1"/>
         </w:rPr>
       </w:pPr>
-      <w:proofErr w:type="spellStart"/>
-      <w:r>
-        <w:rPr>
-          <w:color w:val="FFFFFF" w:themeColor="background1"/>
-        </w:rPr>
-        <w:t>py.test</w:t>
-      </w:r>
-      <w:proofErr w:type="spellEnd"/>
-      <w:r>
-        <w:rPr>
-          <w:color w:val="FFFFFF" w:themeColor="background1"/>
-        </w:rPr>
-        <w:t xml:space="preserve"> -k </w:t>
-      </w:r>
-      <w:proofErr w:type="spellStart"/>
-      <w:r>
-        <w:rPr>
-          <w:color w:val="FFFFFF" w:themeColor="background1"/>
-        </w:rPr>
-        <w:t>creditcard</w:t>
-      </w:r>
-      <w:proofErr w:type="spellEnd"/>
-      <w:r>
-        <w:rPr>
-          <w:color w:val="FFFFFF" w:themeColor="background1"/>
-        </w:rPr>
-        <w:t xml:space="preserve"> -v -s</w:t>
+      <w:r>
+        <w:rPr>
+          <w:color w:val="FFFFFF" w:themeColor="background1"/>
+        </w:rPr>
+        <w:t>py.test -k creditcard -v -s</w:t>
       </w:r>
     </w:p>
     <w:p>
@@ -990,19 +768,11 @@
           <w:color w:val="FFFFFF" w:themeColor="background1"/>
         </w:rPr>
       </w:pPr>
-      <w:proofErr w:type="spellStart"/>
-      <w:r>
-        <w:rPr>
-          <w:color w:val="FFFFFF" w:themeColor="background1"/>
-        </w:rPr>
-        <w:t>py.test</w:t>
-      </w:r>
-      <w:proofErr w:type="spellEnd"/>
-      <w:r>
-        <w:rPr>
-          <w:color w:val="FFFFFF" w:themeColor="background1"/>
-        </w:rPr>
-        <w:t xml:space="preserve"> -m smoke -v -s</w:t>
+      <w:r>
+        <w:rPr>
+          <w:color w:val="FFFFFF" w:themeColor="background1"/>
+        </w:rPr>
+        <w:t>py.test -m smoke -v -s</w:t>
       </w:r>
     </w:p>
     <w:p>
@@ -1037,42 +807,12 @@
           <w:color w:val="FFFFFF" w:themeColor="background1"/>
         </w:rPr>
       </w:pPr>
-      <w:proofErr w:type="spellStart"/>
-      <w:r>
-        <w:rPr>
-          <w:color w:val="FFFFFF" w:themeColor="background1"/>
-        </w:rPr>
-        <w:t>py.test</w:t>
-      </w:r>
-      <w:proofErr w:type="spellEnd"/>
-      <w:r>
-        <w:rPr>
-          <w:color w:val="FFFFFF" w:themeColor="background1"/>
-        </w:rPr>
-        <w:t xml:space="preserve"> -–</w:t>
-      </w:r>
-      <w:proofErr w:type="spellStart"/>
-      <w:r>
-        <w:rPr>
-          <w:color w:val="FFFFFF" w:themeColor="background1"/>
-        </w:rPr>
-        <w:t>browser_name</w:t>
-      </w:r>
-      <w:proofErr w:type="spellEnd"/>
-      <w:r>
-        <w:rPr>
-          <w:color w:val="FFFFFF" w:themeColor="background1"/>
-        </w:rPr>
-        <w:t xml:space="preserve"> </w:t>
-      </w:r>
-      <w:proofErr w:type="spellStart"/>
-      <w:r>
-        <w:rPr>
-          <w:color w:val="FFFFFF" w:themeColor="background1"/>
-        </w:rPr>
-        <w:t>firefox</w:t>
-      </w:r>
-      <w:proofErr w:type="spellEnd"/>
+      <w:r>
+        <w:rPr>
+          <w:color w:val="FFFFFF" w:themeColor="background1"/>
+        </w:rPr>
+        <w:t>py.test -–browser_name firefox</w:t>
+      </w:r>
     </w:p>
     <w:p>
       <w:pPr>
@@ -1106,51 +846,35 @@
           <w:color w:val="FFFFFF" w:themeColor="background1"/>
         </w:rPr>
       </w:pPr>
-      <w:proofErr w:type="spellStart"/>
-      <w:r>
-        <w:rPr>
-          <w:color w:val="FFFFFF" w:themeColor="background1"/>
-        </w:rPr>
-        <w:t>py.test</w:t>
-      </w:r>
-      <w:proofErr w:type="spellEnd"/>
-      <w:r>
-        <w:rPr>
-          <w:color w:val="FFFFFF" w:themeColor="background1"/>
-        </w:rPr>
-        <w:t xml:space="preserve"> -–html=report.html</w:t>
-      </w:r>
-    </w:p>
-    <w:p>
-      <w:pPr>
-        <w:pStyle w:val="HTMLPreformatted"/>
-        <w:shd w:val="clear" w:color="auto" w:fill="2B2B2B"/>
-        <w:rPr>
-          <w:color w:val="CC7832"/>
-        </w:rPr>
-      </w:pPr>
-    </w:p>
-    <w:p>
-      <w:pPr>
-        <w:pStyle w:val="HTMLPreformatted"/>
-        <w:shd w:val="clear" w:color="auto" w:fill="2B2B2B"/>
-        <w:rPr>
-          <w:color w:val="FFFFFF" w:themeColor="background1"/>
-        </w:rPr>
-      </w:pPr>
-      <w:proofErr w:type="spellStart"/>
-      <w:r>
-        <w:rPr>
-          <w:color w:val="FFFFFF" w:themeColor="background1"/>
-        </w:rPr>
-        <w:t>py.test</w:t>
-      </w:r>
-      <w:proofErr w:type="spellEnd"/>
-      <w:r>
-        <w:rPr>
-          <w:color w:val="FFFFFF" w:themeColor="background1"/>
-        </w:rPr>
-        <w:t xml:space="preserve"> -s -v -n=3 -–html=reports/report.html tests/test_login_page_title.py -–browser chrome</w:t>
+      <w:r>
+        <w:rPr>
+          <w:color w:val="FFFFFF" w:themeColor="background1"/>
+        </w:rPr>
+        <w:t>py.test -–html=report.html</w:t>
+      </w:r>
+    </w:p>
+    <w:p>
+      <w:pPr>
+        <w:pStyle w:val="HTMLPreformatted"/>
+        <w:shd w:val="clear" w:color="auto" w:fill="2B2B2B"/>
+        <w:rPr>
+          <w:color w:val="CC7832"/>
+        </w:rPr>
+      </w:pPr>
+    </w:p>
+    <w:p>
+      <w:pPr>
+        <w:pStyle w:val="HTMLPreformatted"/>
+        <w:shd w:val="clear" w:color="auto" w:fill="2B2B2B"/>
+        <w:rPr>
+          <w:color w:val="FFFFFF" w:themeColor="background1"/>
+        </w:rPr>
+      </w:pPr>
+      <w:r>
+        <w:rPr>
+          <w:color w:val="FFFFFF" w:themeColor="background1"/>
+        </w:rPr>
+        <w:t>py.test -s -v -n=3 -–html=reports/report.html tests/test_login_page_title.py -–browser chrome</w:t>
       </w:r>
     </w:p>
     <w:p>
@@ -1185,19 +909,11 @@
           <w:color w:val="FFFFFF" w:themeColor="background1"/>
         </w:rPr>
       </w:pPr>
-      <w:proofErr w:type="spellStart"/>
-      <w:r>
-        <w:rPr>
-          <w:color w:val="FFFFFF" w:themeColor="background1"/>
-        </w:rPr>
-        <w:t>py.test</w:t>
-      </w:r>
-      <w:proofErr w:type="spellEnd"/>
-      <w:r>
-        <w:rPr>
-          <w:color w:val="FFFFFF" w:themeColor="background1"/>
-        </w:rPr>
-        <w:t xml:space="preserve"> -v -s test_rerun.py </w:t>
+      <w:r>
+        <w:rPr>
+          <w:color w:val="FFFFFF" w:themeColor="background1"/>
+        </w:rPr>
+        <w:t xml:space="preserve">py.test -v -s test_rerun.py </w:t>
       </w:r>
       <w:r>
         <w:rPr>
@@ -1205,14 +921,12 @@
         </w:rPr>
         <w:t>–</w:t>
       </w:r>
-      <w:proofErr w:type="spellStart"/>
       <w:r>
         <w:rPr>
           <w:color w:val="FFFFFF" w:themeColor="background1"/>
         </w:rPr>
         <w:t>lf</w:t>
       </w:r>
-      <w:proofErr w:type="spellEnd"/>
     </w:p>
     <w:p>
       <w:pPr>
@@ -1246,19 +960,11 @@
           <w:color w:val="FFFFFF" w:themeColor="background1"/>
         </w:rPr>
       </w:pPr>
-      <w:proofErr w:type="spellStart"/>
-      <w:r>
-        <w:rPr>
-          <w:color w:val="FFFFFF" w:themeColor="background1"/>
-        </w:rPr>
-        <w:t>py.test</w:t>
-      </w:r>
-      <w:proofErr w:type="spellEnd"/>
-      <w:r>
-        <w:rPr>
-          <w:color w:val="FFFFFF" w:themeColor="background1"/>
-        </w:rPr>
-        <w:t xml:space="preserve"> -v -s test_rerun.py –ff</w:t>
+      <w:r>
+        <w:rPr>
+          <w:color w:val="FFFFFF" w:themeColor="background1"/>
+        </w:rPr>
+        <w:t>py.test -v -s test_rerun.py –ff</w:t>
       </w:r>
     </w:p>
     <w:p>
@@ -1305,19 +1011,11 @@
           <w:color w:val="FFFFFF" w:themeColor="background1"/>
         </w:rPr>
       </w:pPr>
-      <w:proofErr w:type="spellStart"/>
-      <w:r>
-        <w:rPr>
-          <w:color w:val="FFFFFF" w:themeColor="background1"/>
-        </w:rPr>
-        <w:t>py.test</w:t>
-      </w:r>
-      <w:proofErr w:type="spellEnd"/>
-      <w:r>
-        <w:rPr>
-          <w:color w:val="FFFFFF" w:themeColor="background1"/>
-        </w:rPr>
-        <w:t xml:space="preserve"> -s -v tests/test_rerun.py --reruns 5</w:t>
+      <w:r>
+        <w:rPr>
+          <w:color w:val="FFFFFF" w:themeColor="background1"/>
+        </w:rPr>
+        <w:t>py.test -s -v tests/test_rerun.py --reruns 5</w:t>
       </w:r>
     </w:p>
     <w:p>
@@ -1358,19 +1056,11 @@
           <w:color w:val="FFFFFF" w:themeColor="background1"/>
         </w:rPr>
       </w:pPr>
-      <w:proofErr w:type="spellStart"/>
-      <w:r>
-        <w:rPr>
-          <w:color w:val="FFFFFF" w:themeColor="background1"/>
-        </w:rPr>
-        <w:t>py.test</w:t>
-      </w:r>
-      <w:proofErr w:type="spellEnd"/>
-      <w:r>
-        <w:rPr>
-          <w:color w:val="FFFFFF" w:themeColor="background1"/>
-        </w:rPr>
-        <w:t xml:space="preserve"> -s -v tests/test_rerun.py --reruns 5 –reruns-delay 1</w:t>
+      <w:r>
+        <w:rPr>
+          <w:color w:val="FFFFFF" w:themeColor="background1"/>
+        </w:rPr>
+        <w:t>py.test -s -v tests/test_rerun.py --reruns 5 –reruns-delay 1</w:t>
       </w:r>
     </w:p>
     <w:p>
@@ -1405,28 +1095,12 @@
           <w:color w:val="FFFFFF" w:themeColor="background1"/>
         </w:rPr>
       </w:pPr>
-      <w:proofErr w:type="spellStart"/>
-      <w:r>
-        <w:rPr>
-          <w:color w:val="FFFFFF" w:themeColor="background1"/>
-        </w:rPr>
-        <w:t>py.test</w:t>
-      </w:r>
-      <w:proofErr w:type="spellEnd"/>
-      <w:r>
-        <w:rPr>
-          <w:color w:val="FFFFFF" w:themeColor="background1"/>
-        </w:rPr>
-        <w:t xml:space="preserve"> -s -v tests/test_rerun.py –only-rerun </w:t>
-      </w:r>
-      <w:proofErr w:type="spellStart"/>
-      <w:r>
-        <w:rPr>
-          <w:color w:val="FFFFFF" w:themeColor="background1"/>
-        </w:rPr>
-        <w:t>AssertionError</w:t>
-      </w:r>
-      <w:proofErr w:type="spellEnd"/>
+      <w:r>
+        <w:rPr>
+          <w:color w:val="FFFFFF" w:themeColor="background1"/>
+        </w:rPr>
+        <w:t>py.test -s -v tests/test_rerun.py –only-rerun AssertionError</w:t>
+      </w:r>
     </w:p>
     <w:p>
       <w:pPr>
@@ -1460,42 +1134,12 @@
           <w:color w:val="FFFFFF" w:themeColor="background1"/>
         </w:rPr>
       </w:pPr>
-      <w:proofErr w:type="spellStart"/>
-      <w:r>
-        <w:rPr>
-          <w:color w:val="FFFFFF" w:themeColor="background1"/>
-        </w:rPr>
-        <w:t>py.test</w:t>
-      </w:r>
-      <w:proofErr w:type="spellEnd"/>
-      <w:r>
-        <w:rPr>
-          <w:color w:val="FFFFFF" w:themeColor="background1"/>
-        </w:rPr>
-        <w:t xml:space="preserve"> -s -v tests/test_rerun.py –only-rerun </w:t>
-      </w:r>
-      <w:proofErr w:type="spellStart"/>
-      <w:r>
-        <w:rPr>
-          <w:color w:val="FFFFFF" w:themeColor="background1"/>
-        </w:rPr>
-        <w:t>AssertionError</w:t>
-      </w:r>
-      <w:proofErr w:type="spellEnd"/>
-      <w:r>
-        <w:rPr>
-          <w:color w:val="FFFFFF" w:themeColor="background1"/>
-        </w:rPr>
-        <w:t xml:space="preserve"> –only-rerun </w:t>
-      </w:r>
-      <w:proofErr w:type="spellStart"/>
-      <w:r>
-        <w:rPr>
-          <w:color w:val="FFFFFF" w:themeColor="background1"/>
-        </w:rPr>
-        <w:t>ValueError</w:t>
-      </w:r>
-      <w:proofErr w:type="spellEnd"/>
+      <w:r>
+        <w:rPr>
+          <w:color w:val="FFFFFF" w:themeColor="background1"/>
+        </w:rPr>
+        <w:t>py.test -s -v tests/test_rerun.py –only-rerun AssertionError –only-rerun ValueError</w:t>
+      </w:r>
     </w:p>
     <w:p>
       <w:pPr>
@@ -1529,19 +1173,11 @@
           <w:color w:val="CC7832"/>
         </w:rPr>
       </w:pPr>
-      <w:proofErr w:type="spellStart"/>
-      <w:r>
-        <w:rPr>
-          <w:color w:val="FFFFFF" w:themeColor="background1"/>
-        </w:rPr>
-        <w:t>py.test</w:t>
-      </w:r>
-      <w:proofErr w:type="spellEnd"/>
-      <w:r>
-        <w:rPr>
-          <w:color w:val="FFFFFF" w:themeColor="background1"/>
-        </w:rPr>
-        <w:t xml:space="preserve"> -s -v tests/test_rerun.py </w:t>
+      <w:r>
+        <w:rPr>
+          <w:color w:val="FFFFFF" w:themeColor="background1"/>
+        </w:rPr>
+        <w:t xml:space="preserve">py.test -s -v tests/test_rerun.py </w:t>
       </w:r>
       <w:r>
         <w:rPr>
@@ -1549,14 +1185,12 @@
         </w:rPr>
         <w:t>–</w:t>
       </w:r>
-      <w:proofErr w:type="spellStart"/>
       <w:r>
         <w:rPr>
           <w:color w:val="FFFFFF" w:themeColor="background1"/>
         </w:rPr>
         <w:t>instafail</w:t>
       </w:r>
-      <w:proofErr w:type="spellEnd"/>
     </w:p>
     <w:p>
       <w:pPr>
@@ -1590,33 +1224,11 @@
           <w:color w:val="FFFFFF" w:themeColor="background1"/>
         </w:rPr>
       </w:pPr>
-      <w:proofErr w:type="spellStart"/>
-      <w:r>
-        <w:rPr>
-          <w:color w:val="FFFFFF" w:themeColor="background1"/>
-        </w:rPr>
-        <w:t>pytest</w:t>
-      </w:r>
-      <w:proofErr w:type="spellEnd"/>
-      <w:r>
-        <w:rPr>
-          <w:color w:val="FFFFFF" w:themeColor="background1"/>
-        </w:rPr>
-        <w:t xml:space="preserve"> --screenshot=on --</w:t>
-      </w:r>
-      <w:proofErr w:type="spellStart"/>
-      <w:r>
-        <w:rPr>
-          <w:color w:val="FFFFFF" w:themeColor="background1"/>
-        </w:rPr>
-        <w:t>screenshot_path</w:t>
-      </w:r>
-      <w:proofErr w:type="spellEnd"/>
-      <w:r>
-        <w:rPr>
-          <w:color w:val="FFFFFF" w:themeColor="background1"/>
-        </w:rPr>
-        <w:t>=on -s -v tests/test_home_page_title.py</w:t>
+      <w:r>
+        <w:rPr>
+          <w:color w:val="FFFFFF" w:themeColor="background1"/>
+        </w:rPr>
+        <w:t>pytest --screenshot=on --screenshot_path=on -s -v tests/test_home_page_title.py</w:t>
       </w:r>
     </w:p>
     <w:p>
@@ -1651,80 +1263,50 @@
           <w:color w:val="CC7832"/>
         </w:rPr>
       </w:pPr>
-      <w:proofErr w:type="spellStart"/>
-      <w:r>
-        <w:rPr>
-          <w:color w:val="FFFFFF" w:themeColor="background1"/>
-        </w:rPr>
-        <w:t>py.test</w:t>
-      </w:r>
-      <w:proofErr w:type="spellEnd"/>
-      <w:r>
-        <w:rPr>
-          <w:color w:val="FFFFFF" w:themeColor="background1"/>
-        </w:rPr>
-        <w:t xml:space="preserve"> -s -v --html=reports/report.html --capture=tee-sys</w:t>
-      </w:r>
-    </w:p>
-    <w:p>
-      <w:pPr>
-        <w:pStyle w:val="HTMLPreformatted"/>
-        <w:shd w:val="clear" w:color="auto" w:fill="2B2B2B"/>
-        <w:rPr>
-          <w:color w:val="CC7832"/>
-        </w:rPr>
-      </w:pPr>
-    </w:p>
-    <w:p>
-      <w:pPr>
-        <w:pStyle w:val="HTMLPreformatted"/>
-        <w:shd w:val="clear" w:color="auto" w:fill="2B2B2B"/>
-        <w:rPr>
-          <w:color w:val="CC7832"/>
-        </w:rPr>
-      </w:pPr>
-      <w:r>
-        <w:rPr>
-          <w:color w:val="CC7832"/>
-        </w:rPr>
-        <w:t xml:space="preserve">To generate the </w:t>
-      </w:r>
-      <w:proofErr w:type="spellStart"/>
-      <w:r>
-        <w:rPr>
-          <w:color w:val="CC7832"/>
-        </w:rPr>
-        <w:t>junit</w:t>
-      </w:r>
-      <w:proofErr w:type="spellEnd"/>
-      <w:r>
-        <w:rPr>
-          <w:color w:val="CC7832"/>
-        </w:rPr>
-        <w:t xml:space="preserve"> xml report:</w:t>
-      </w:r>
-    </w:p>
-    <w:p>
-      <w:pPr>
-        <w:pStyle w:val="HTMLPreformatted"/>
-        <w:shd w:val="clear" w:color="auto" w:fill="2B2B2B"/>
-        <w:rPr>
-          <w:color w:val="FFFFFF" w:themeColor="background1"/>
-        </w:rPr>
-      </w:pPr>
-      <w:proofErr w:type="spellStart"/>
-      <w:r>
-        <w:rPr>
-          <w:color w:val="FFFFFF" w:themeColor="background1"/>
-        </w:rPr>
-        <w:t>py.test</w:t>
-      </w:r>
-      <w:proofErr w:type="spellEnd"/>
-      <w:r>
-        <w:rPr>
-          <w:color w:val="FFFFFF" w:themeColor="background1"/>
-        </w:rPr>
-        <w:t xml:space="preserve"> –browser chrome --html=reports/report.html -v –</w:t>
+      <w:r>
+        <w:rPr>
+          <w:color w:val="FFFFFF" w:themeColor="background1"/>
+        </w:rPr>
+        <w:t>py.test -s -v --html=reports/report.html --capture=tee-sys</w:t>
+      </w:r>
+    </w:p>
+    <w:p>
+      <w:pPr>
+        <w:pStyle w:val="HTMLPreformatted"/>
+        <w:shd w:val="clear" w:color="auto" w:fill="2B2B2B"/>
+        <w:rPr>
+          <w:color w:val="CC7832"/>
+        </w:rPr>
+      </w:pPr>
+    </w:p>
+    <w:p>
+      <w:pPr>
+        <w:pStyle w:val="HTMLPreformatted"/>
+        <w:shd w:val="clear" w:color="auto" w:fill="2B2B2B"/>
+        <w:rPr>
+          <w:color w:val="CC7832"/>
+        </w:rPr>
+      </w:pPr>
+      <w:r>
+        <w:rPr>
+          <w:color w:val="CC7832"/>
+        </w:rPr>
+        <w:t>To generate the junit xml report:</w:t>
+      </w:r>
+    </w:p>
+    <w:p>
+      <w:pPr>
+        <w:pStyle w:val="HTMLPreformatted"/>
+        <w:shd w:val="clear" w:color="auto" w:fill="2B2B2B"/>
+        <w:rPr>
+          <w:color w:val="FFFFFF" w:themeColor="background1"/>
+        </w:rPr>
+      </w:pPr>
+      <w:r>
+        <w:rPr>
+          <w:color w:val="FFFFFF" w:themeColor="background1"/>
+        </w:rPr>
+        <w:t>py.test –browser chrome --html=reports/report.html -v –</w:t>
       </w:r>
       <w:r>
         <w:rPr>
@@ -1732,19 +1314,11 @@
         </w:rPr>
         <w:t>-</w:t>
       </w:r>
-      <w:proofErr w:type="spellStart"/>
-      <w:r>
-        <w:rPr>
-          <w:color w:val="FFFFFF" w:themeColor="background1"/>
-        </w:rPr>
-        <w:t>junitxml</w:t>
-      </w:r>
-      <w:proofErr w:type="spellEnd"/>
-      <w:r>
-        <w:rPr>
-          <w:color w:val="FFFFFF" w:themeColor="background1"/>
-        </w:rPr>
-        <w:t>=”reports/result.xml”</w:t>
+      <w:r>
+        <w:rPr>
+          <w:color w:val="FFFFFF" w:themeColor="background1"/>
+        </w:rPr>
+        <w:t>junitxml=”reports/result.xml”</w:t>
       </w:r>
     </w:p>
     <w:p>
@@ -1779,19 +1353,11 @@
           <w:color w:val="FFFFFF" w:themeColor="background1"/>
         </w:rPr>
       </w:pPr>
-      <w:proofErr w:type="spellStart"/>
-      <w:r>
-        <w:rPr>
-          <w:color w:val="FFFFFF" w:themeColor="background1"/>
-        </w:rPr>
-        <w:t>py.test</w:t>
-      </w:r>
-      <w:proofErr w:type="spellEnd"/>
-      <w:r>
-        <w:rPr>
-          <w:color w:val="FFFFFF" w:themeColor="background1"/>
-        </w:rPr>
-        <w:t xml:space="preserve"> -n 2 -k title</w:t>
+      <w:r>
+        <w:rPr>
+          <w:color w:val="FFFFFF" w:themeColor="background1"/>
+        </w:rPr>
+        <w:t>py.test -n 2 -k title</w:t>
       </w:r>
     </w:p>
     <w:p>
@@ -1827,19 +1393,11 @@
           <w:color w:val="FFFFFF" w:themeColor="background1"/>
         </w:rPr>
       </w:pPr>
-      <w:proofErr w:type="spellStart"/>
-      <w:r>
-        <w:rPr>
-          <w:color w:val="FFFFFF" w:themeColor="background1"/>
-        </w:rPr>
-        <w:t>py.test</w:t>
-      </w:r>
-      <w:proofErr w:type="spellEnd"/>
-      <w:r>
-        <w:rPr>
-          <w:color w:val="FFFFFF" w:themeColor="background1"/>
-        </w:rPr>
-        <w:t xml:space="preserve"> -s -v -m regression --disable-warnings</w:t>
+      <w:r>
+        <w:rPr>
+          <w:color w:val="FFFFFF" w:themeColor="background1"/>
+        </w:rPr>
+        <w:t>py.test -s -v -m regression --disable-warnings</w:t>
       </w:r>
     </w:p>
     <w:p/>
@@ -1894,47 +1452,7 @@
           <w:sz w:val="20"/>
           <w:szCs w:val="20"/>
         </w:rPr>
-        <w:t xml:space="preserve">java -jar </w:t>
-      </w:r>
-      <w:proofErr w:type="spellStart"/>
-      <w:r>
-        <w:rPr>
-          <w:rFonts w:ascii="Courier New" w:eastAsia="Times New Roman" w:hAnsi="Courier New" w:cs="Courier New"/>
-          <w:color w:val="A9B7C6"/>
-          <w:sz w:val="20"/>
-          <w:szCs w:val="20"/>
-        </w:rPr>
-        <w:t>Jenkins.war</w:t>
-      </w:r>
-      <w:proofErr w:type="spellEnd"/>
-      <w:r>
-        <w:rPr>
-          <w:rFonts w:ascii="Courier New" w:eastAsia="Times New Roman" w:hAnsi="Courier New" w:cs="Courier New"/>
-          <w:color w:val="A9B7C6"/>
-          <w:sz w:val="20"/>
-          <w:szCs w:val="20"/>
-        </w:rPr>
-        <w:t xml:space="preserve"> -</w:t>
-      </w:r>
-      <w:proofErr w:type="spellStart"/>
-      <w:r>
-        <w:rPr>
-          <w:rFonts w:ascii="Courier New" w:eastAsia="Times New Roman" w:hAnsi="Courier New" w:cs="Courier New"/>
-          <w:color w:val="A9B7C6"/>
-          <w:sz w:val="20"/>
-          <w:szCs w:val="20"/>
-        </w:rPr>
-        <w:t>httpPort</w:t>
-      </w:r>
-      <w:proofErr w:type="spellEnd"/>
-      <w:r>
-        <w:rPr>
-          <w:rFonts w:ascii="Courier New" w:eastAsia="Times New Roman" w:hAnsi="Courier New" w:cs="Courier New"/>
-          <w:color w:val="A9B7C6"/>
-          <w:sz w:val="20"/>
-          <w:szCs w:val="20"/>
-        </w:rPr>
-        <w:t>=</w:t>
+        <w:t>java -jar Jenkins.war -httpPort=</w:t>
       </w:r>
       <w:r>
         <w:rPr>
@@ -1952,47 +1470,7 @@
           <w:sz w:val="20"/>
           <w:szCs w:val="20"/>
         </w:rPr>
-        <w:t xml:space="preserve">ava -jar </w:t>
-      </w:r>
-      <w:proofErr w:type="spellStart"/>
-      <w:r>
-        <w:rPr>
-          <w:rFonts w:ascii="Courier New" w:eastAsia="Times New Roman" w:hAnsi="Courier New" w:cs="Courier New"/>
-          <w:color w:val="A9B7C6"/>
-          <w:sz w:val="20"/>
-          <w:szCs w:val="20"/>
-        </w:rPr>
-        <w:t>Jenkins.war</w:t>
-      </w:r>
-      <w:proofErr w:type="spellEnd"/>
-      <w:r>
-        <w:rPr>
-          <w:rFonts w:ascii="Courier New" w:eastAsia="Times New Roman" w:hAnsi="Courier New" w:cs="Courier New"/>
-          <w:color w:val="A9B7C6"/>
-          <w:sz w:val="20"/>
-          <w:szCs w:val="20"/>
-        </w:rPr>
-        <w:t xml:space="preserve"> -</w:t>
-      </w:r>
-      <w:proofErr w:type="spellStart"/>
-      <w:r>
-        <w:rPr>
-          <w:rFonts w:ascii="Courier New" w:eastAsia="Times New Roman" w:hAnsi="Courier New" w:cs="Courier New"/>
-          <w:color w:val="A9B7C6"/>
-          <w:sz w:val="20"/>
-          <w:szCs w:val="20"/>
-        </w:rPr>
-        <w:t>httpPort</w:t>
-      </w:r>
-      <w:proofErr w:type="spellEnd"/>
-      <w:r>
-        <w:rPr>
-          <w:rFonts w:ascii="Courier New" w:eastAsia="Times New Roman" w:hAnsi="Courier New" w:cs="Courier New"/>
-          <w:color w:val="A9B7C6"/>
-          <w:sz w:val="20"/>
-          <w:szCs w:val="20"/>
-        </w:rPr>
-        <w:t>=</w:t>
+        <w:t>ava -jar Jenkins.war -httpPort=</w:t>
       </w:r>
       <w:r>
         <w:rPr>
@@ -2097,27 +1575,7 @@
           <w:szCs w:val="20"/>
         </w:rPr>
         <w:br/>
-        <w:t>docker run -</w:t>
-      </w:r>
-      <w:proofErr w:type="spellStart"/>
-      <w:r>
-        <w:rPr>
-          <w:rFonts w:ascii="Courier New" w:eastAsia="Times New Roman" w:hAnsi="Courier New" w:cs="Courier New"/>
-          <w:color w:val="A9B7C6"/>
-          <w:sz w:val="20"/>
-          <w:szCs w:val="20"/>
-        </w:rPr>
-        <w:t>ti</w:t>
-      </w:r>
-      <w:proofErr w:type="spellEnd"/>
-      <w:r>
-        <w:rPr>
-          <w:rFonts w:ascii="Courier New" w:eastAsia="Times New Roman" w:hAnsi="Courier New" w:cs="Courier New"/>
-          <w:color w:val="A9B7C6"/>
-          <w:sz w:val="20"/>
-          <w:szCs w:val="20"/>
-        </w:rPr>
-        <w:t xml:space="preserve"> pytest-container:</w:t>
+        <w:t>docker run -ti pytest-container:</w:t>
       </w:r>
       <w:r>
         <w:rPr>
@@ -2153,19 +1611,8 @@
           <w:sz w:val="20"/>
           <w:szCs w:val="20"/>
         </w:rPr>
-        <w:t>/</w:t>
-      </w:r>
-      <w:proofErr w:type="spellStart"/>
-      <w:r>
-        <w:rPr>
-          <w:rFonts w:ascii="Courier New" w:eastAsia="Times New Roman" w:hAnsi="Courier New" w:cs="Courier New"/>
-          <w:color w:val="A9B7C6"/>
-          <w:sz w:val="20"/>
-          <w:szCs w:val="20"/>
-        </w:rPr>
-        <w:t>sh</w:t>
-      </w:r>
-      <w:proofErr w:type="spellEnd"/>
+        <w:t>/sh</w:t>
+      </w:r>
       <w:r>
         <w:rPr>
           <w:rFonts w:ascii="Courier New" w:eastAsia="Times New Roman" w:hAnsi="Courier New" w:cs="Courier New"/>
@@ -2221,7 +1668,43 @@
           <w:sz w:val="20"/>
           <w:szCs w:val="20"/>
         </w:rPr>
-        <w:t>docker run -e GROUP=”smoke” pytest-container:2.0</w:t>
+        <w:t>docker run -e GROUP=</w:t>
+      </w:r>
+      <w:r>
+        <w:rPr>
+          <w:rFonts w:ascii="Courier New" w:eastAsia="Times New Roman" w:hAnsi="Courier New" w:cs="Courier New"/>
+          <w:color w:val="A9B7C6"/>
+          <w:sz w:val="20"/>
+          <w:szCs w:val="20"/>
+        </w:rPr>
+        <w:t>”</w:t>
+      </w:r>
+      <w:r>
+        <w:rPr>
+          <w:rFonts w:ascii="Courier New" w:eastAsia="Times New Roman" w:hAnsi="Courier New" w:cs="Courier New"/>
+          <w:color w:val="A9B7C6"/>
+          <w:sz w:val="20"/>
+          <w:szCs w:val="20"/>
+        </w:rPr>
+        <w:t>smoke</w:t>
+      </w:r>
+      <w:r>
+        <w:rPr>
+          <w:rFonts w:ascii="Courier New" w:eastAsia="Times New Roman" w:hAnsi="Courier New" w:cs="Courier New"/>
+          <w:color w:val="A9B7C6"/>
+          <w:sz w:val="20"/>
+          <w:szCs w:val="20"/>
+        </w:rPr>
+        <w:t>”</w:t>
+      </w:r>
+      <w:r>
+        <w:rPr>
+          <w:rFonts w:ascii="Courier New" w:eastAsia="Times New Roman" w:hAnsi="Courier New" w:cs="Courier New"/>
+          <w:color w:val="A9B7C6"/>
+          <w:sz w:val="20"/>
+          <w:szCs w:val="20"/>
+        </w:rPr>
+        <w:t xml:space="preserve"> pytest-container:2.0</w:t>
       </w:r>
     </w:p>
     <w:p/>

--- a/knowledge_repo/framework_notes.docx
+++ b/knowledge_repo/framework_notes.docx
@@ -14,14 +14,50 @@
         <w:rPr>
           <w:color w:val="A9B7C6"/>
         </w:rPr>
-        <w:t>python -m venv venv</w:t>
-      </w:r>
+        <w:t xml:space="preserve">python -m </w:t>
+      </w:r>
+      <w:proofErr w:type="spellStart"/>
+      <w:r>
+        <w:rPr>
+          <w:color w:val="A9B7C6"/>
+        </w:rPr>
+        <w:t>venv</w:t>
+      </w:r>
+      <w:proofErr w:type="spellEnd"/>
+      <w:r>
+        <w:rPr>
+          <w:color w:val="A9B7C6"/>
+        </w:rPr>
+        <w:t xml:space="preserve"> </w:t>
+      </w:r>
+      <w:proofErr w:type="spellStart"/>
+      <w:r>
+        <w:rPr>
+          <w:color w:val="A9B7C6"/>
+        </w:rPr>
+        <w:t>venv</w:t>
+      </w:r>
+      <w:proofErr w:type="spellEnd"/>
       <w:r>
         <w:rPr>
           <w:color w:val="A9B7C6"/>
         </w:rPr>
         <w:br/>
-        <w:t>source venv/Scripts/activate</w:t>
+        <w:t xml:space="preserve">source </w:t>
+      </w:r>
+      <w:proofErr w:type="spellStart"/>
+      <w:r>
+        <w:rPr>
+          <w:color w:val="A9B7C6"/>
+        </w:rPr>
+        <w:t>venv</w:t>
+      </w:r>
+      <w:proofErr w:type="spellEnd"/>
+      <w:r>
+        <w:rPr>
+          <w:color w:val="A9B7C6"/>
+        </w:rPr>
+        <w:t>/Scripts/activate</w:t>
       </w:r>
       <w:r>
         <w:rPr>
@@ -86,29 +122,67 @@
           <w:color w:val="A9B7C6"/>
         </w:rPr>
         <w:br/>
-        <w:t>pip install robotframework</w:t>
-      </w:r>
+        <w:t xml:space="preserve">pip install </w:t>
+      </w:r>
+      <w:proofErr w:type="spellStart"/>
+      <w:r>
+        <w:rPr>
+          <w:color w:val="A9B7C6"/>
+        </w:rPr>
+        <w:t>robotframework</w:t>
+      </w:r>
+      <w:proofErr w:type="spellEnd"/>
       <w:r>
         <w:rPr>
           <w:color w:val="A9B7C6"/>
         </w:rPr>
         <w:br/>
-        <w:t>pip install robotframework==2.9.2</w:t>
+        <w:t xml:space="preserve">pip install </w:t>
+      </w:r>
+      <w:proofErr w:type="spellStart"/>
+      <w:r>
+        <w:rPr>
+          <w:color w:val="A9B7C6"/>
+        </w:rPr>
+        <w:t>robotframework</w:t>
+      </w:r>
+      <w:proofErr w:type="spellEnd"/>
+      <w:r>
+        <w:rPr>
+          <w:color w:val="A9B7C6"/>
+        </w:rPr>
+        <w:t>==2.9.2</w:t>
       </w:r>
       <w:r>
         <w:rPr>
           <w:color w:val="A9B7C6"/>
         </w:rPr>
         <w:br/>
-        <w:t>pip install --upgrade robotframework</w:t>
-      </w:r>
+        <w:t xml:space="preserve">pip install --upgrade </w:t>
+      </w:r>
+      <w:proofErr w:type="spellStart"/>
+      <w:r>
+        <w:rPr>
+          <w:color w:val="A9B7C6"/>
+        </w:rPr>
+        <w:t>robotframework</w:t>
+      </w:r>
+      <w:proofErr w:type="spellEnd"/>
       <w:r>
         <w:rPr>
           <w:color w:val="A9B7C6"/>
         </w:rPr>
         <w:br/>
-        <w:t>pip uninstall robotframework</w:t>
-      </w:r>
+        <w:t xml:space="preserve">pip uninstall </w:t>
+      </w:r>
+      <w:proofErr w:type="spellStart"/>
+      <w:r>
+        <w:rPr>
+          <w:color w:val="A9B7C6"/>
+        </w:rPr>
+        <w:t>robotframework</w:t>
+      </w:r>
+      <w:proofErr w:type="spellEnd"/>
       <w:r>
         <w:rPr>
           <w:color w:val="A9B7C6"/>
@@ -120,15 +194,31 @@
           <w:color w:val="A9B7C6"/>
         </w:rPr>
         <w:br/>
-        <w:t>pip show robotframework</w:t>
-      </w:r>
+        <w:t xml:space="preserve">pip show </w:t>
+      </w:r>
+      <w:proofErr w:type="spellStart"/>
+      <w:r>
+        <w:rPr>
+          <w:color w:val="A9B7C6"/>
+        </w:rPr>
+        <w:t>robotframework</w:t>
+      </w:r>
+      <w:proofErr w:type="spellEnd"/>
       <w:r>
         <w:rPr>
           <w:color w:val="A9B7C6"/>
         </w:rPr>
         <w:br/>
-        <w:t>pip check robotframework</w:t>
-      </w:r>
+        <w:t xml:space="preserve">pip check </w:t>
+      </w:r>
+      <w:proofErr w:type="spellStart"/>
+      <w:r>
+        <w:rPr>
+          <w:color w:val="A9B7C6"/>
+        </w:rPr>
+        <w:t>robotframework</w:t>
+      </w:r>
+      <w:proofErr w:type="spellEnd"/>
     </w:p>
     <w:p/>
     <w:p>
@@ -143,28 +233,56 @@
         <w:rPr>
           <w:color w:val="808080"/>
         </w:rPr>
-        <w:t># Any pytest file should start with test_ or end with test_</w:t>
-      </w:r>
+        <w:t xml:space="preserve"># Any </w:t>
+      </w:r>
+      <w:proofErr w:type="spellStart"/>
       <w:r>
         <w:rPr>
           <w:color w:val="808080"/>
         </w:rPr>
+        <w:t>pytest</w:t>
+      </w:r>
+      <w:proofErr w:type="spellEnd"/>
+      <w:r>
+        <w:rPr>
+          <w:color w:val="808080"/>
+        </w:rPr>
+        <w:t xml:space="preserve"> file should start with test_ or end with test_</w:t>
+      </w:r>
+      <w:r>
+        <w:rPr>
+          <w:color w:val="808080"/>
+        </w:rPr>
         <w:br/>
-        <w:t># pytest method name should start with test.</w:t>
-      </w:r>
-    </w:p>
-    <w:p>
-      <w:pPr>
-        <w:pStyle w:val="HTMLPreformatted"/>
-        <w:shd w:val="clear" w:color="auto" w:fill="2B2B2B"/>
+        <w:t xml:space="preserve"># </w:t>
+      </w:r>
+      <w:proofErr w:type="spellStart"/>
+      <w:r>
         <w:rPr>
           <w:color w:val="808080"/>
         </w:rPr>
-      </w:pPr>
+        <w:t>pytest</w:t>
+      </w:r>
+      <w:proofErr w:type="spellEnd"/>
       <w:r>
         <w:rPr>
           <w:color w:val="808080"/>
         </w:rPr>
+        <w:t xml:space="preserve"> method name should start with test.</w:t>
+      </w:r>
+    </w:p>
+    <w:p>
+      <w:pPr>
+        <w:pStyle w:val="HTMLPreformatted"/>
+        <w:shd w:val="clear" w:color="auto" w:fill="2B2B2B"/>
+        <w:rPr>
+          <w:color w:val="808080"/>
+        </w:rPr>
+      </w:pPr>
+      <w:r>
+        <w:rPr>
+          <w:color w:val="808080"/>
+        </w:rPr>
         <w:t># Any code should be wrapped in method only.</w:t>
       </w:r>
     </w:p>
@@ -210,7 +328,21 @@
         <w:rPr>
           <w:color w:val="808080"/>
         </w:rPr>
-        <w:t># You can run specific file with py.test &lt;filename&gt;</w:t>
+        <w:t xml:space="preserve"># You can run specific file with </w:t>
+      </w:r>
+      <w:proofErr w:type="spellStart"/>
+      <w:r>
+        <w:rPr>
+          <w:color w:val="808080"/>
+        </w:rPr>
+        <w:t>py.test</w:t>
+      </w:r>
+      <w:proofErr w:type="spellEnd"/>
+      <w:r>
+        <w:rPr>
+          <w:color w:val="808080"/>
+        </w:rPr>
+        <w:t xml:space="preserve"> &lt;filename&gt;</w:t>
       </w:r>
     </w:p>
     <w:p>
@@ -279,7 +411,27 @@
           <w:szCs w:val="20"/>
         </w:rPr>
         <w:br/>
-        <w:t># fixtures are used as setup and tear down methods for test cases- conftest file to generalize fixt</w:t>
+        <w:t xml:space="preserve"># fixtures are used as setup and tear down methods for test cases- </w:t>
+      </w:r>
+      <w:proofErr w:type="spellStart"/>
+      <w:r>
+        <w:rPr>
+          <w:rFonts w:ascii="Courier New" w:eastAsia="Times New Roman" w:hAnsi="Courier New" w:cs="Courier New"/>
+          <w:color w:val="808080"/>
+          <w:sz w:val="20"/>
+          <w:szCs w:val="20"/>
+        </w:rPr>
+        <w:t>conftest</w:t>
+      </w:r>
+      <w:proofErr w:type="spellEnd"/>
+      <w:r>
+        <w:rPr>
+          <w:rFonts w:ascii="Courier New" w:eastAsia="Times New Roman" w:hAnsi="Courier New" w:cs="Courier New"/>
+          <w:color w:val="808080"/>
+          <w:sz w:val="20"/>
+          <w:szCs w:val="20"/>
+        </w:rPr>
+        <w:t xml:space="preserve"> file to generalize fixt</w:t>
       </w:r>
       <w:r>
         <w:rPr>
@@ -561,7 +713,21 @@
         <w:rPr>
           <w:color w:val="CC7832"/>
         </w:rPr>
-        <w:t>Run all the pytest tests using command line:</w:t>
+        <w:t xml:space="preserve">Run all the </w:t>
+      </w:r>
+      <w:proofErr w:type="spellStart"/>
+      <w:r>
+        <w:rPr>
+          <w:color w:val="CC7832"/>
+        </w:rPr>
+        <w:t>pytest</w:t>
+      </w:r>
+      <w:proofErr w:type="spellEnd"/>
+      <w:r>
+        <w:rPr>
+          <w:color w:val="CC7832"/>
+        </w:rPr>
+        <w:t xml:space="preserve"> tests using command line:</w:t>
       </w:r>
     </w:p>
     <w:p>
@@ -590,41 +756,59 @@
           <w:color w:val="CC7832"/>
         </w:rPr>
       </w:pPr>
+      <w:proofErr w:type="spellStart"/>
       <w:r>
         <w:rPr>
           <w:color w:val="CC7832"/>
         </w:rPr>
         <w:t>py.test</w:t>
       </w:r>
-    </w:p>
-    <w:p>
-      <w:pPr>
-        <w:pStyle w:val="HTMLPreformatted"/>
-        <w:shd w:val="clear" w:color="auto" w:fill="2B2B2B"/>
-        <w:rPr>
-          <w:color w:val="CC7832"/>
-        </w:rPr>
-      </w:pPr>
-      <w:r>
-        <w:rPr>
-          <w:color w:val="CC7832"/>
-        </w:rPr>
-        <w:t>py.test -v</w:t>
-      </w:r>
-    </w:p>
-    <w:p>
-      <w:pPr>
-        <w:pStyle w:val="HTMLPreformatted"/>
-        <w:shd w:val="clear" w:color="auto" w:fill="2B2B2B"/>
-        <w:rPr>
-          <w:color w:val="CC7832"/>
-        </w:rPr>
-      </w:pPr>
-      <w:r>
-        <w:rPr>
-          <w:color w:val="CC7832"/>
-        </w:rPr>
-        <w:t>py.test -v -s</w:t>
+      <w:proofErr w:type="spellEnd"/>
+    </w:p>
+    <w:p>
+      <w:pPr>
+        <w:pStyle w:val="HTMLPreformatted"/>
+        <w:shd w:val="clear" w:color="auto" w:fill="2B2B2B"/>
+        <w:rPr>
+          <w:color w:val="CC7832"/>
+        </w:rPr>
+      </w:pPr>
+      <w:proofErr w:type="spellStart"/>
+      <w:r>
+        <w:rPr>
+          <w:color w:val="CC7832"/>
+        </w:rPr>
+        <w:t>py.test</w:t>
+      </w:r>
+      <w:proofErr w:type="spellEnd"/>
+      <w:r>
+        <w:rPr>
+          <w:color w:val="CC7832"/>
+        </w:rPr>
+        <w:t xml:space="preserve"> -v</w:t>
+      </w:r>
+    </w:p>
+    <w:p>
+      <w:pPr>
+        <w:pStyle w:val="HTMLPreformatted"/>
+        <w:shd w:val="clear" w:color="auto" w:fill="2B2B2B"/>
+        <w:rPr>
+          <w:color w:val="CC7832"/>
+        </w:rPr>
+      </w:pPr>
+      <w:proofErr w:type="spellStart"/>
+      <w:r>
+        <w:rPr>
+          <w:color w:val="CC7832"/>
+        </w:rPr>
+        <w:t>py.test</w:t>
+      </w:r>
+      <w:proofErr w:type="spellEnd"/>
+      <w:r>
+        <w:rPr>
+          <w:color w:val="CC7832"/>
+        </w:rPr>
+        <w:t xml:space="preserve"> -v -s</w:t>
       </w:r>
     </w:p>
     <w:p>
@@ -651,11 +835,19 @@
           <w:color w:val="FFFFFF" w:themeColor="background1"/>
         </w:rPr>
       </w:pPr>
-      <w:r>
-        <w:rPr>
-          <w:color w:val="FFFFFF" w:themeColor="background1"/>
-        </w:rPr>
-        <w:t>py.test -v -s</w:t>
+      <w:proofErr w:type="spellStart"/>
+      <w:r>
+        <w:rPr>
+          <w:color w:val="FFFFFF" w:themeColor="background1"/>
+        </w:rPr>
+        <w:t>py.test</w:t>
+      </w:r>
+      <w:proofErr w:type="spellEnd"/>
+      <w:r>
+        <w:rPr>
+          <w:color w:val="FFFFFF" w:themeColor="background1"/>
+        </w:rPr>
+        <w:t xml:space="preserve"> -v -s</w:t>
       </w:r>
     </w:p>
     <w:p>
@@ -690,11 +882,19 @@
           <w:color w:val="CC7832"/>
         </w:rPr>
       </w:pPr>
-      <w:r>
-        <w:rPr>
-          <w:color w:val="FFFFFF" w:themeColor="background1"/>
-        </w:rPr>
-        <w:t>py.test -v -s test_home_page_title.py</w:t>
+      <w:proofErr w:type="spellStart"/>
+      <w:r>
+        <w:rPr>
+          <w:color w:val="FFFFFF" w:themeColor="background1"/>
+        </w:rPr>
+        <w:t>py.test</w:t>
+      </w:r>
+      <w:proofErr w:type="spellEnd"/>
+      <w:r>
+        <w:rPr>
+          <w:color w:val="FFFFFF" w:themeColor="background1"/>
+        </w:rPr>
+        <w:t xml:space="preserve"> -v -s test_home_page_title.py</w:t>
       </w:r>
     </w:p>
     <w:p>
@@ -729,11 +929,33 @@
           <w:color w:val="FFFFFF" w:themeColor="background1"/>
         </w:rPr>
       </w:pPr>
-      <w:r>
-        <w:rPr>
-          <w:color w:val="FFFFFF" w:themeColor="background1"/>
-        </w:rPr>
-        <w:t>py.test -k creditcard -v -s</w:t>
+      <w:proofErr w:type="spellStart"/>
+      <w:r>
+        <w:rPr>
+          <w:color w:val="FFFFFF" w:themeColor="background1"/>
+        </w:rPr>
+        <w:t>py.test</w:t>
+      </w:r>
+      <w:proofErr w:type="spellEnd"/>
+      <w:r>
+        <w:rPr>
+          <w:color w:val="FFFFFF" w:themeColor="background1"/>
+        </w:rPr>
+        <w:t xml:space="preserve"> -k </w:t>
+      </w:r>
+      <w:proofErr w:type="spellStart"/>
+      <w:r>
+        <w:rPr>
+          <w:color w:val="FFFFFF" w:themeColor="background1"/>
+        </w:rPr>
+        <w:t>creditcard</w:t>
+      </w:r>
+      <w:proofErr w:type="spellEnd"/>
+      <w:r>
+        <w:rPr>
+          <w:color w:val="FFFFFF" w:themeColor="background1"/>
+        </w:rPr>
+        <w:t xml:space="preserve"> -v -s</w:t>
       </w:r>
     </w:p>
     <w:p>
@@ -768,11 +990,19 @@
           <w:color w:val="FFFFFF" w:themeColor="background1"/>
         </w:rPr>
       </w:pPr>
-      <w:r>
-        <w:rPr>
-          <w:color w:val="FFFFFF" w:themeColor="background1"/>
-        </w:rPr>
-        <w:t>py.test -m smoke -v -s</w:t>
+      <w:proofErr w:type="spellStart"/>
+      <w:r>
+        <w:rPr>
+          <w:color w:val="FFFFFF" w:themeColor="background1"/>
+        </w:rPr>
+        <w:t>py.test</w:t>
+      </w:r>
+      <w:proofErr w:type="spellEnd"/>
+      <w:r>
+        <w:rPr>
+          <w:color w:val="FFFFFF" w:themeColor="background1"/>
+        </w:rPr>
+        <w:t xml:space="preserve"> -m smoke -v -s</w:t>
       </w:r>
     </w:p>
     <w:p>
@@ -807,12 +1037,42 @@
           <w:color w:val="FFFFFF" w:themeColor="background1"/>
         </w:rPr>
       </w:pPr>
-      <w:r>
-        <w:rPr>
-          <w:color w:val="FFFFFF" w:themeColor="background1"/>
-        </w:rPr>
-        <w:t>py.test -–browser_name firefox</w:t>
-      </w:r>
+      <w:proofErr w:type="spellStart"/>
+      <w:r>
+        <w:rPr>
+          <w:color w:val="FFFFFF" w:themeColor="background1"/>
+        </w:rPr>
+        <w:t>py.test</w:t>
+      </w:r>
+      <w:proofErr w:type="spellEnd"/>
+      <w:r>
+        <w:rPr>
+          <w:color w:val="FFFFFF" w:themeColor="background1"/>
+        </w:rPr>
+        <w:t xml:space="preserve"> -–</w:t>
+      </w:r>
+      <w:proofErr w:type="spellStart"/>
+      <w:r>
+        <w:rPr>
+          <w:color w:val="FFFFFF" w:themeColor="background1"/>
+        </w:rPr>
+        <w:t>browser_name</w:t>
+      </w:r>
+      <w:proofErr w:type="spellEnd"/>
+      <w:r>
+        <w:rPr>
+          <w:color w:val="FFFFFF" w:themeColor="background1"/>
+        </w:rPr>
+        <w:t xml:space="preserve"> </w:t>
+      </w:r>
+      <w:proofErr w:type="spellStart"/>
+      <w:r>
+        <w:rPr>
+          <w:color w:val="FFFFFF" w:themeColor="background1"/>
+        </w:rPr>
+        <w:t>firefox</w:t>
+      </w:r>
+      <w:proofErr w:type="spellEnd"/>
     </w:p>
     <w:p>
       <w:pPr>
@@ -846,35 +1106,51 @@
           <w:color w:val="FFFFFF" w:themeColor="background1"/>
         </w:rPr>
       </w:pPr>
-      <w:r>
-        <w:rPr>
-          <w:color w:val="FFFFFF" w:themeColor="background1"/>
-        </w:rPr>
-        <w:t>py.test -–html=report.html</w:t>
-      </w:r>
-    </w:p>
-    <w:p>
-      <w:pPr>
-        <w:pStyle w:val="HTMLPreformatted"/>
-        <w:shd w:val="clear" w:color="auto" w:fill="2B2B2B"/>
-        <w:rPr>
-          <w:color w:val="CC7832"/>
-        </w:rPr>
-      </w:pPr>
-    </w:p>
-    <w:p>
-      <w:pPr>
-        <w:pStyle w:val="HTMLPreformatted"/>
-        <w:shd w:val="clear" w:color="auto" w:fill="2B2B2B"/>
-        <w:rPr>
-          <w:color w:val="FFFFFF" w:themeColor="background1"/>
-        </w:rPr>
-      </w:pPr>
-      <w:r>
-        <w:rPr>
-          <w:color w:val="FFFFFF" w:themeColor="background1"/>
-        </w:rPr>
-        <w:t>py.test -s -v -n=3 -–html=reports/report.html tests/test_login_page_title.py -–browser chrome</w:t>
+      <w:proofErr w:type="spellStart"/>
+      <w:r>
+        <w:rPr>
+          <w:color w:val="FFFFFF" w:themeColor="background1"/>
+        </w:rPr>
+        <w:t>py.test</w:t>
+      </w:r>
+      <w:proofErr w:type="spellEnd"/>
+      <w:r>
+        <w:rPr>
+          <w:color w:val="FFFFFF" w:themeColor="background1"/>
+        </w:rPr>
+        <w:t xml:space="preserve"> -–html=report.html</w:t>
+      </w:r>
+    </w:p>
+    <w:p>
+      <w:pPr>
+        <w:pStyle w:val="HTMLPreformatted"/>
+        <w:shd w:val="clear" w:color="auto" w:fill="2B2B2B"/>
+        <w:rPr>
+          <w:color w:val="CC7832"/>
+        </w:rPr>
+      </w:pPr>
+    </w:p>
+    <w:p>
+      <w:pPr>
+        <w:pStyle w:val="HTMLPreformatted"/>
+        <w:shd w:val="clear" w:color="auto" w:fill="2B2B2B"/>
+        <w:rPr>
+          <w:color w:val="FFFFFF" w:themeColor="background1"/>
+        </w:rPr>
+      </w:pPr>
+      <w:proofErr w:type="spellStart"/>
+      <w:r>
+        <w:rPr>
+          <w:color w:val="FFFFFF" w:themeColor="background1"/>
+        </w:rPr>
+        <w:t>py.test</w:t>
+      </w:r>
+      <w:proofErr w:type="spellEnd"/>
+      <w:r>
+        <w:rPr>
+          <w:color w:val="FFFFFF" w:themeColor="background1"/>
+        </w:rPr>
+        <w:t xml:space="preserve"> -s -v -n=3 -–html=reports/report.html tests/test_login_page_title.py -–browser chrome</w:t>
       </w:r>
     </w:p>
     <w:p>
@@ -909,11 +1185,19 @@
           <w:color w:val="FFFFFF" w:themeColor="background1"/>
         </w:rPr>
       </w:pPr>
-      <w:r>
-        <w:rPr>
-          <w:color w:val="FFFFFF" w:themeColor="background1"/>
-        </w:rPr>
-        <w:t xml:space="preserve">py.test -v -s test_rerun.py </w:t>
+      <w:proofErr w:type="spellStart"/>
+      <w:r>
+        <w:rPr>
+          <w:color w:val="FFFFFF" w:themeColor="background1"/>
+        </w:rPr>
+        <w:t>py.test</w:t>
+      </w:r>
+      <w:proofErr w:type="spellEnd"/>
+      <w:r>
+        <w:rPr>
+          <w:color w:val="FFFFFF" w:themeColor="background1"/>
+        </w:rPr>
+        <w:t xml:space="preserve"> -v -s test_rerun.py </w:t>
       </w:r>
       <w:r>
         <w:rPr>
@@ -921,12 +1205,14 @@
         </w:rPr>
         <w:t>–</w:t>
       </w:r>
+      <w:proofErr w:type="spellStart"/>
       <w:r>
         <w:rPr>
           <w:color w:val="FFFFFF" w:themeColor="background1"/>
         </w:rPr>
         <w:t>lf</w:t>
       </w:r>
+      <w:proofErr w:type="spellEnd"/>
     </w:p>
     <w:p>
       <w:pPr>
@@ -960,11 +1246,19 @@
           <w:color w:val="FFFFFF" w:themeColor="background1"/>
         </w:rPr>
       </w:pPr>
-      <w:r>
-        <w:rPr>
-          <w:color w:val="FFFFFF" w:themeColor="background1"/>
-        </w:rPr>
-        <w:t>py.test -v -s test_rerun.py –ff</w:t>
+      <w:proofErr w:type="spellStart"/>
+      <w:r>
+        <w:rPr>
+          <w:color w:val="FFFFFF" w:themeColor="background1"/>
+        </w:rPr>
+        <w:t>py.test</w:t>
+      </w:r>
+      <w:proofErr w:type="spellEnd"/>
+      <w:r>
+        <w:rPr>
+          <w:color w:val="FFFFFF" w:themeColor="background1"/>
+        </w:rPr>
+        <w:t xml:space="preserve"> -v -s test_rerun.py –ff</w:t>
       </w:r>
     </w:p>
     <w:p>
@@ -1011,11 +1305,19 @@
           <w:color w:val="FFFFFF" w:themeColor="background1"/>
         </w:rPr>
       </w:pPr>
-      <w:r>
-        <w:rPr>
-          <w:color w:val="FFFFFF" w:themeColor="background1"/>
-        </w:rPr>
-        <w:t>py.test -s -v tests/test_rerun.py --reruns 5</w:t>
+      <w:proofErr w:type="spellStart"/>
+      <w:r>
+        <w:rPr>
+          <w:color w:val="FFFFFF" w:themeColor="background1"/>
+        </w:rPr>
+        <w:t>py.test</w:t>
+      </w:r>
+      <w:proofErr w:type="spellEnd"/>
+      <w:r>
+        <w:rPr>
+          <w:color w:val="FFFFFF" w:themeColor="background1"/>
+        </w:rPr>
+        <w:t xml:space="preserve"> -s -v tests/test_rerun.py --reruns 5</w:t>
       </w:r>
     </w:p>
     <w:p>
@@ -1056,11 +1358,19 @@
           <w:color w:val="FFFFFF" w:themeColor="background1"/>
         </w:rPr>
       </w:pPr>
-      <w:r>
-        <w:rPr>
-          <w:color w:val="FFFFFF" w:themeColor="background1"/>
-        </w:rPr>
-        <w:t>py.test -s -v tests/test_rerun.py --reruns 5 –reruns-delay 1</w:t>
+      <w:proofErr w:type="spellStart"/>
+      <w:r>
+        <w:rPr>
+          <w:color w:val="FFFFFF" w:themeColor="background1"/>
+        </w:rPr>
+        <w:t>py.test</w:t>
+      </w:r>
+      <w:proofErr w:type="spellEnd"/>
+      <w:r>
+        <w:rPr>
+          <w:color w:val="FFFFFF" w:themeColor="background1"/>
+        </w:rPr>
+        <w:t xml:space="preserve"> -s -v tests/test_rerun.py --reruns 5 –reruns-delay 1</w:t>
       </w:r>
     </w:p>
     <w:p>
@@ -1095,12 +1405,28 @@
           <w:color w:val="FFFFFF" w:themeColor="background1"/>
         </w:rPr>
       </w:pPr>
-      <w:r>
-        <w:rPr>
-          <w:color w:val="FFFFFF" w:themeColor="background1"/>
-        </w:rPr>
-        <w:t>py.test -s -v tests/test_rerun.py –only-rerun AssertionError</w:t>
-      </w:r>
+      <w:proofErr w:type="spellStart"/>
+      <w:r>
+        <w:rPr>
+          <w:color w:val="FFFFFF" w:themeColor="background1"/>
+        </w:rPr>
+        <w:t>py.test</w:t>
+      </w:r>
+      <w:proofErr w:type="spellEnd"/>
+      <w:r>
+        <w:rPr>
+          <w:color w:val="FFFFFF" w:themeColor="background1"/>
+        </w:rPr>
+        <w:t xml:space="preserve"> -s -v tests/test_rerun.py –only-rerun </w:t>
+      </w:r>
+      <w:proofErr w:type="spellStart"/>
+      <w:r>
+        <w:rPr>
+          <w:color w:val="FFFFFF" w:themeColor="background1"/>
+        </w:rPr>
+        <w:t>AssertionError</w:t>
+      </w:r>
+      <w:proofErr w:type="spellEnd"/>
     </w:p>
     <w:p>
       <w:pPr>
@@ -1134,12 +1460,42 @@
           <w:color w:val="FFFFFF" w:themeColor="background1"/>
         </w:rPr>
       </w:pPr>
-      <w:r>
-        <w:rPr>
-          <w:color w:val="FFFFFF" w:themeColor="background1"/>
-        </w:rPr>
-        <w:t>py.test -s -v tests/test_rerun.py –only-rerun AssertionError –only-rerun ValueError</w:t>
-      </w:r>
+      <w:proofErr w:type="spellStart"/>
+      <w:r>
+        <w:rPr>
+          <w:color w:val="FFFFFF" w:themeColor="background1"/>
+        </w:rPr>
+        <w:t>py.test</w:t>
+      </w:r>
+      <w:proofErr w:type="spellEnd"/>
+      <w:r>
+        <w:rPr>
+          <w:color w:val="FFFFFF" w:themeColor="background1"/>
+        </w:rPr>
+        <w:t xml:space="preserve"> -s -v tests/test_rerun.py –only-rerun </w:t>
+      </w:r>
+      <w:proofErr w:type="spellStart"/>
+      <w:r>
+        <w:rPr>
+          <w:color w:val="FFFFFF" w:themeColor="background1"/>
+        </w:rPr>
+        <w:t>AssertionError</w:t>
+      </w:r>
+      <w:proofErr w:type="spellEnd"/>
+      <w:r>
+        <w:rPr>
+          <w:color w:val="FFFFFF" w:themeColor="background1"/>
+        </w:rPr>
+        <w:t xml:space="preserve"> –only-rerun </w:t>
+      </w:r>
+      <w:proofErr w:type="spellStart"/>
+      <w:r>
+        <w:rPr>
+          <w:color w:val="FFFFFF" w:themeColor="background1"/>
+        </w:rPr>
+        <w:t>ValueError</w:t>
+      </w:r>
+      <w:proofErr w:type="spellEnd"/>
     </w:p>
     <w:p>
       <w:pPr>
@@ -1173,11 +1529,19 @@
           <w:color w:val="CC7832"/>
         </w:rPr>
       </w:pPr>
-      <w:r>
-        <w:rPr>
-          <w:color w:val="FFFFFF" w:themeColor="background1"/>
-        </w:rPr>
-        <w:t xml:space="preserve">py.test -s -v tests/test_rerun.py </w:t>
+      <w:proofErr w:type="spellStart"/>
+      <w:r>
+        <w:rPr>
+          <w:color w:val="FFFFFF" w:themeColor="background1"/>
+        </w:rPr>
+        <w:t>py.test</w:t>
+      </w:r>
+      <w:proofErr w:type="spellEnd"/>
+      <w:r>
+        <w:rPr>
+          <w:color w:val="FFFFFF" w:themeColor="background1"/>
+        </w:rPr>
+        <w:t xml:space="preserve"> -s -v tests/test_rerun.py </w:t>
       </w:r>
       <w:r>
         <w:rPr>
@@ -1185,12 +1549,14 @@
         </w:rPr>
         <w:t>–</w:t>
       </w:r>
+      <w:proofErr w:type="spellStart"/>
       <w:r>
         <w:rPr>
           <w:color w:val="FFFFFF" w:themeColor="background1"/>
         </w:rPr>
         <w:t>instafail</w:t>
       </w:r>
+      <w:proofErr w:type="spellEnd"/>
     </w:p>
     <w:p>
       <w:pPr>
@@ -1224,11 +1590,33 @@
           <w:color w:val="FFFFFF" w:themeColor="background1"/>
         </w:rPr>
       </w:pPr>
-      <w:r>
-        <w:rPr>
-          <w:color w:val="FFFFFF" w:themeColor="background1"/>
-        </w:rPr>
-        <w:t>pytest --screenshot=on --screenshot_path=on -s -v tests/test_home_page_title.py</w:t>
+      <w:proofErr w:type="spellStart"/>
+      <w:r>
+        <w:rPr>
+          <w:color w:val="FFFFFF" w:themeColor="background1"/>
+        </w:rPr>
+        <w:t>pytest</w:t>
+      </w:r>
+      <w:proofErr w:type="spellEnd"/>
+      <w:r>
+        <w:rPr>
+          <w:color w:val="FFFFFF" w:themeColor="background1"/>
+        </w:rPr>
+        <w:t xml:space="preserve"> --screenshot=on --</w:t>
+      </w:r>
+      <w:proofErr w:type="spellStart"/>
+      <w:r>
+        <w:rPr>
+          <w:color w:val="FFFFFF" w:themeColor="background1"/>
+        </w:rPr>
+        <w:t>screenshot_path</w:t>
+      </w:r>
+      <w:proofErr w:type="spellEnd"/>
+      <w:r>
+        <w:rPr>
+          <w:color w:val="FFFFFF" w:themeColor="background1"/>
+        </w:rPr>
+        <w:t>=on -s -v tests/test_home_page_title.py</w:t>
       </w:r>
     </w:p>
     <w:p>
@@ -1263,50 +1651,80 @@
           <w:color w:val="CC7832"/>
         </w:rPr>
       </w:pPr>
-      <w:r>
-        <w:rPr>
-          <w:color w:val="FFFFFF" w:themeColor="background1"/>
-        </w:rPr>
-        <w:t>py.test -s -v --html=reports/report.html --capture=tee-sys</w:t>
-      </w:r>
-    </w:p>
-    <w:p>
-      <w:pPr>
-        <w:pStyle w:val="HTMLPreformatted"/>
-        <w:shd w:val="clear" w:color="auto" w:fill="2B2B2B"/>
-        <w:rPr>
-          <w:color w:val="CC7832"/>
-        </w:rPr>
-      </w:pPr>
-    </w:p>
-    <w:p>
-      <w:pPr>
-        <w:pStyle w:val="HTMLPreformatted"/>
-        <w:shd w:val="clear" w:color="auto" w:fill="2B2B2B"/>
-        <w:rPr>
-          <w:color w:val="CC7832"/>
-        </w:rPr>
-      </w:pPr>
-      <w:r>
-        <w:rPr>
-          <w:color w:val="CC7832"/>
-        </w:rPr>
-        <w:t>To generate the junit xml report:</w:t>
-      </w:r>
-    </w:p>
-    <w:p>
-      <w:pPr>
-        <w:pStyle w:val="HTMLPreformatted"/>
-        <w:shd w:val="clear" w:color="auto" w:fill="2B2B2B"/>
-        <w:rPr>
-          <w:color w:val="FFFFFF" w:themeColor="background1"/>
-        </w:rPr>
-      </w:pPr>
-      <w:r>
-        <w:rPr>
-          <w:color w:val="FFFFFF" w:themeColor="background1"/>
-        </w:rPr>
-        <w:t>py.test –browser chrome --html=reports/report.html -v –</w:t>
+      <w:proofErr w:type="spellStart"/>
+      <w:r>
+        <w:rPr>
+          <w:color w:val="FFFFFF" w:themeColor="background1"/>
+        </w:rPr>
+        <w:t>py.test</w:t>
+      </w:r>
+      <w:proofErr w:type="spellEnd"/>
+      <w:r>
+        <w:rPr>
+          <w:color w:val="FFFFFF" w:themeColor="background1"/>
+        </w:rPr>
+        <w:t xml:space="preserve"> -s -v --html=reports/report.html --capture=tee-sys</w:t>
+      </w:r>
+    </w:p>
+    <w:p>
+      <w:pPr>
+        <w:pStyle w:val="HTMLPreformatted"/>
+        <w:shd w:val="clear" w:color="auto" w:fill="2B2B2B"/>
+        <w:rPr>
+          <w:color w:val="CC7832"/>
+        </w:rPr>
+      </w:pPr>
+    </w:p>
+    <w:p>
+      <w:pPr>
+        <w:pStyle w:val="HTMLPreformatted"/>
+        <w:shd w:val="clear" w:color="auto" w:fill="2B2B2B"/>
+        <w:rPr>
+          <w:color w:val="CC7832"/>
+        </w:rPr>
+      </w:pPr>
+      <w:r>
+        <w:rPr>
+          <w:color w:val="CC7832"/>
+        </w:rPr>
+        <w:t xml:space="preserve">To generate the </w:t>
+      </w:r>
+      <w:proofErr w:type="spellStart"/>
+      <w:r>
+        <w:rPr>
+          <w:color w:val="CC7832"/>
+        </w:rPr>
+        <w:t>junit</w:t>
+      </w:r>
+      <w:proofErr w:type="spellEnd"/>
+      <w:r>
+        <w:rPr>
+          <w:color w:val="CC7832"/>
+        </w:rPr>
+        <w:t xml:space="preserve"> xml report:</w:t>
+      </w:r>
+    </w:p>
+    <w:p>
+      <w:pPr>
+        <w:pStyle w:val="HTMLPreformatted"/>
+        <w:shd w:val="clear" w:color="auto" w:fill="2B2B2B"/>
+        <w:rPr>
+          <w:color w:val="FFFFFF" w:themeColor="background1"/>
+        </w:rPr>
+      </w:pPr>
+      <w:proofErr w:type="spellStart"/>
+      <w:r>
+        <w:rPr>
+          <w:color w:val="FFFFFF" w:themeColor="background1"/>
+        </w:rPr>
+        <w:t>py.test</w:t>
+      </w:r>
+      <w:proofErr w:type="spellEnd"/>
+      <w:r>
+        <w:rPr>
+          <w:color w:val="FFFFFF" w:themeColor="background1"/>
+        </w:rPr>
+        <w:t xml:space="preserve"> –browser chrome --html=reports/report.html -v –</w:t>
       </w:r>
       <w:r>
         <w:rPr>
@@ -1314,11 +1732,27 @@
         </w:rPr>
         <w:t>-</w:t>
       </w:r>
-      <w:r>
-        <w:rPr>
-          <w:color w:val="FFFFFF" w:themeColor="background1"/>
-        </w:rPr>
-        <w:t>junitxml=”reports/result.xml”</w:t>
+      <w:proofErr w:type="spellStart"/>
+      <w:r>
+        <w:rPr>
+          <w:color w:val="FFFFFF" w:themeColor="background1"/>
+        </w:rPr>
+        <w:t>junitxml</w:t>
+      </w:r>
+      <w:proofErr w:type="spellEnd"/>
+      <w:proofErr w:type="gramStart"/>
+      <w:r>
+        <w:rPr>
+          <w:color w:val="FFFFFF" w:themeColor="background1"/>
+        </w:rPr>
+        <w:t>=”reports/result.xml</w:t>
+      </w:r>
+      <w:proofErr w:type="gramEnd"/>
+      <w:r>
+        <w:rPr>
+          <w:color w:val="FFFFFF" w:themeColor="background1"/>
+        </w:rPr>
+        <w:t>”</w:t>
       </w:r>
     </w:p>
     <w:p>
@@ -1353,11 +1787,19 @@
           <w:color w:val="FFFFFF" w:themeColor="background1"/>
         </w:rPr>
       </w:pPr>
-      <w:r>
-        <w:rPr>
-          <w:color w:val="FFFFFF" w:themeColor="background1"/>
-        </w:rPr>
-        <w:t>py.test -n 2 -k title</w:t>
+      <w:proofErr w:type="spellStart"/>
+      <w:r>
+        <w:rPr>
+          <w:color w:val="FFFFFF" w:themeColor="background1"/>
+        </w:rPr>
+        <w:t>py.test</w:t>
+      </w:r>
+      <w:proofErr w:type="spellEnd"/>
+      <w:r>
+        <w:rPr>
+          <w:color w:val="FFFFFF" w:themeColor="background1"/>
+        </w:rPr>
+        <w:t xml:space="preserve"> -n 2 -k title</w:t>
       </w:r>
     </w:p>
     <w:p>
@@ -1393,11 +1835,19 @@
           <w:color w:val="FFFFFF" w:themeColor="background1"/>
         </w:rPr>
       </w:pPr>
-      <w:r>
-        <w:rPr>
-          <w:color w:val="FFFFFF" w:themeColor="background1"/>
-        </w:rPr>
-        <w:t>py.test -s -v -m regression --disable-warnings</w:t>
+      <w:proofErr w:type="spellStart"/>
+      <w:r>
+        <w:rPr>
+          <w:color w:val="FFFFFF" w:themeColor="background1"/>
+        </w:rPr>
+        <w:t>py.test</w:t>
+      </w:r>
+      <w:proofErr w:type="spellEnd"/>
+      <w:r>
+        <w:rPr>
+          <w:color w:val="FFFFFF" w:themeColor="background1"/>
+        </w:rPr>
+        <w:t xml:space="preserve"> -s -v -m regression --disable-warnings</w:t>
       </w:r>
     </w:p>
     <w:p/>
@@ -1452,7 +1902,47 @@
           <w:sz w:val="20"/>
           <w:szCs w:val="20"/>
         </w:rPr>
-        <w:t>java -jar Jenkins.war -httpPort=</w:t>
+        <w:t xml:space="preserve">java -jar </w:t>
+      </w:r>
+      <w:proofErr w:type="spellStart"/>
+      <w:r>
+        <w:rPr>
+          <w:rFonts w:ascii="Courier New" w:eastAsia="Times New Roman" w:hAnsi="Courier New" w:cs="Courier New"/>
+          <w:color w:val="A9B7C6"/>
+          <w:sz w:val="20"/>
+          <w:szCs w:val="20"/>
+        </w:rPr>
+        <w:t>Jenkins.war</w:t>
+      </w:r>
+      <w:proofErr w:type="spellEnd"/>
+      <w:r>
+        <w:rPr>
+          <w:rFonts w:ascii="Courier New" w:eastAsia="Times New Roman" w:hAnsi="Courier New" w:cs="Courier New"/>
+          <w:color w:val="A9B7C6"/>
+          <w:sz w:val="20"/>
+          <w:szCs w:val="20"/>
+        </w:rPr>
+        <w:t xml:space="preserve"> -</w:t>
+      </w:r>
+      <w:proofErr w:type="spellStart"/>
+      <w:r>
+        <w:rPr>
+          <w:rFonts w:ascii="Courier New" w:eastAsia="Times New Roman" w:hAnsi="Courier New" w:cs="Courier New"/>
+          <w:color w:val="A9B7C6"/>
+          <w:sz w:val="20"/>
+          <w:szCs w:val="20"/>
+        </w:rPr>
+        <w:t>httpPort</w:t>
+      </w:r>
+      <w:proofErr w:type="spellEnd"/>
+      <w:r>
+        <w:rPr>
+          <w:rFonts w:ascii="Courier New" w:eastAsia="Times New Roman" w:hAnsi="Courier New" w:cs="Courier New"/>
+          <w:color w:val="A9B7C6"/>
+          <w:sz w:val="20"/>
+          <w:szCs w:val="20"/>
+        </w:rPr>
+        <w:t>=</w:t>
       </w:r>
       <w:r>
         <w:rPr>
@@ -1470,7 +1960,47 @@
           <w:sz w:val="20"/>
           <w:szCs w:val="20"/>
         </w:rPr>
-        <w:t>ava -jar Jenkins.war -httpPort=</w:t>
+        <w:t xml:space="preserve">ava -jar </w:t>
+      </w:r>
+      <w:proofErr w:type="spellStart"/>
+      <w:r>
+        <w:rPr>
+          <w:rFonts w:ascii="Courier New" w:eastAsia="Times New Roman" w:hAnsi="Courier New" w:cs="Courier New"/>
+          <w:color w:val="A9B7C6"/>
+          <w:sz w:val="20"/>
+          <w:szCs w:val="20"/>
+        </w:rPr>
+        <w:t>Jenkins.war</w:t>
+      </w:r>
+      <w:proofErr w:type="spellEnd"/>
+      <w:r>
+        <w:rPr>
+          <w:rFonts w:ascii="Courier New" w:eastAsia="Times New Roman" w:hAnsi="Courier New" w:cs="Courier New"/>
+          <w:color w:val="A9B7C6"/>
+          <w:sz w:val="20"/>
+          <w:szCs w:val="20"/>
+        </w:rPr>
+        <w:t xml:space="preserve"> -</w:t>
+      </w:r>
+      <w:proofErr w:type="spellStart"/>
+      <w:r>
+        <w:rPr>
+          <w:rFonts w:ascii="Courier New" w:eastAsia="Times New Roman" w:hAnsi="Courier New" w:cs="Courier New"/>
+          <w:color w:val="A9B7C6"/>
+          <w:sz w:val="20"/>
+          <w:szCs w:val="20"/>
+        </w:rPr>
+        <w:t>httpPort</w:t>
+      </w:r>
+      <w:proofErr w:type="spellEnd"/>
+      <w:r>
+        <w:rPr>
+          <w:rFonts w:ascii="Courier New" w:eastAsia="Times New Roman" w:hAnsi="Courier New" w:cs="Courier New"/>
+          <w:color w:val="A9B7C6"/>
+          <w:sz w:val="20"/>
+          <w:szCs w:val="20"/>
+        </w:rPr>
+        <w:t>=</w:t>
       </w:r>
       <w:r>
         <w:rPr>
@@ -1547,7 +2077,25 @@
           <w:szCs w:val="20"/>
         </w:rPr>
         <w:br/>
-        <w:t>docker build -t pytest-container:</w:t>
+        <w:t xml:space="preserve">docker build -t </w:t>
+      </w:r>
+      <w:r>
+        <w:rPr>
+          <w:rFonts w:ascii="Courier New" w:eastAsia="Times New Roman" w:hAnsi="Courier New" w:cs="Courier New"/>
+          <w:color w:val="A9B7C6"/>
+          <w:sz w:val="20"/>
+          <w:szCs w:val="20"/>
+        </w:rPr>
+        <w:t>pomproject</w:t>
+      </w:r>
+      <w:r>
+        <w:rPr>
+          <w:rFonts w:ascii="Courier New" w:eastAsia="Times New Roman" w:hAnsi="Courier New" w:cs="Courier New"/>
+          <w:color w:val="A9B7C6"/>
+          <w:sz w:val="20"/>
+          <w:szCs w:val="20"/>
+        </w:rPr>
+        <w:t>:</w:t>
       </w:r>
       <w:r>
         <w:rPr>
@@ -1556,6 +2104,83 @@
           <w:sz w:val="20"/>
           <w:szCs w:val="20"/>
         </w:rPr>
+        <w:t>1.</w:t>
+      </w:r>
+      <w:proofErr w:type="gramStart"/>
+      <w:r>
+        <w:rPr>
+          <w:rFonts w:ascii="Courier New" w:eastAsia="Times New Roman" w:hAnsi="Courier New" w:cs="Courier New"/>
+          <w:color w:val="6897BB"/>
+          <w:sz w:val="20"/>
+          <w:szCs w:val="20"/>
+        </w:rPr>
+        <w:t xml:space="preserve">0 </w:t>
+      </w:r>
+      <w:r>
+        <w:rPr>
+          <w:rFonts w:ascii="Courier New" w:eastAsia="Times New Roman" w:hAnsi="Courier New" w:cs="Courier New"/>
+          <w:color w:val="A9B7C6"/>
+          <w:sz w:val="20"/>
+          <w:szCs w:val="20"/>
+        </w:rPr>
+        <w:t>.</w:t>
+      </w:r>
+      <w:proofErr w:type="gramEnd"/>
+      <w:r>
+        <w:rPr>
+          <w:rFonts w:ascii="Courier New" w:eastAsia="Times New Roman" w:hAnsi="Courier New" w:cs="Courier New"/>
+          <w:color w:val="A9B7C6"/>
+          <w:sz w:val="20"/>
+          <w:szCs w:val="20"/>
+        </w:rPr>
+        <w:br/>
+        <w:t>docker run -</w:t>
+      </w:r>
+      <w:proofErr w:type="spellStart"/>
+      <w:r>
+        <w:rPr>
+          <w:rFonts w:ascii="Courier New" w:eastAsia="Times New Roman" w:hAnsi="Courier New" w:cs="Courier New"/>
+          <w:color w:val="A9B7C6"/>
+          <w:sz w:val="20"/>
+          <w:szCs w:val="20"/>
+        </w:rPr>
+        <w:t>ti</w:t>
+      </w:r>
+      <w:proofErr w:type="spellEnd"/>
+      <w:r>
+        <w:rPr>
+          <w:rFonts w:ascii="Courier New" w:eastAsia="Times New Roman" w:hAnsi="Courier New" w:cs="Courier New"/>
+          <w:color w:val="A9B7C6"/>
+          <w:sz w:val="20"/>
+          <w:szCs w:val="20"/>
+        </w:rPr>
+        <w:t xml:space="preserve"> </w:t>
+      </w:r>
+      <w:r>
+        <w:rPr>
+          <w:rFonts w:ascii="Courier New" w:eastAsia="Times New Roman" w:hAnsi="Courier New" w:cs="Courier New"/>
+          <w:color w:val="A9B7C6"/>
+          <w:sz w:val="20"/>
+          <w:szCs w:val="20"/>
+        </w:rPr>
+        <w:t>pomproject</w:t>
+      </w:r>
+      <w:r>
+        <w:rPr>
+          <w:rFonts w:ascii="Courier New" w:eastAsia="Times New Roman" w:hAnsi="Courier New" w:cs="Courier New"/>
+          <w:color w:val="A9B7C6"/>
+          <w:sz w:val="20"/>
+          <w:szCs w:val="20"/>
+        </w:rPr>
+        <w:t>:</w:t>
+      </w:r>
+      <w:r>
+        <w:rPr>
+          <w:rFonts w:ascii="Courier New" w:eastAsia="Times New Roman" w:hAnsi="Courier New" w:cs="Courier New"/>
+          <w:color w:val="6897BB"/>
+          <w:sz w:val="20"/>
+          <w:szCs w:val="20"/>
+        </w:rPr>
         <w:t xml:space="preserve">1.0 </w:t>
       </w:r>
       <w:r>
@@ -1565,34 +2190,6 @@
           <w:sz w:val="20"/>
           <w:szCs w:val="20"/>
         </w:rPr>
-        <w:t>.</w:t>
-      </w:r>
-      <w:r>
-        <w:rPr>
-          <w:rFonts w:ascii="Courier New" w:eastAsia="Times New Roman" w:hAnsi="Courier New" w:cs="Courier New"/>
-          <w:color w:val="A9B7C6"/>
-          <w:sz w:val="20"/>
-          <w:szCs w:val="20"/>
-        </w:rPr>
-        <w:br/>
-        <w:t>docker run -ti pytest-container:</w:t>
-      </w:r>
-      <w:r>
-        <w:rPr>
-          <w:rFonts w:ascii="Courier New" w:eastAsia="Times New Roman" w:hAnsi="Courier New" w:cs="Courier New"/>
-          <w:color w:val="6897BB"/>
-          <w:sz w:val="20"/>
-          <w:szCs w:val="20"/>
-        </w:rPr>
-        <w:t xml:space="preserve">1.0 </w:t>
-      </w:r>
-      <w:r>
-        <w:rPr>
-          <w:rFonts w:ascii="Courier New" w:eastAsia="Times New Roman" w:hAnsi="Courier New" w:cs="Courier New"/>
-          <w:color w:val="A9B7C6"/>
-          <w:sz w:val="20"/>
-          <w:szCs w:val="20"/>
-        </w:rPr>
         <w:t>/</w:t>
       </w:r>
       <w:r>
@@ -1611,8 +2208,19 @@
           <w:sz w:val="20"/>
           <w:szCs w:val="20"/>
         </w:rPr>
-        <w:t>/sh</w:t>
-      </w:r>
+        <w:t>/</w:t>
+      </w:r>
+      <w:proofErr w:type="spellStart"/>
+      <w:r>
+        <w:rPr>
+          <w:rFonts w:ascii="Courier New" w:eastAsia="Times New Roman" w:hAnsi="Courier New" w:cs="Courier New"/>
+          <w:color w:val="A9B7C6"/>
+          <w:sz w:val="20"/>
+          <w:szCs w:val="20"/>
+        </w:rPr>
+        <w:t>sh</w:t>
+      </w:r>
+      <w:proofErr w:type="spellEnd"/>
       <w:r>
         <w:rPr>
           <w:rFonts w:ascii="Courier New" w:eastAsia="Times New Roman" w:hAnsi="Courier New" w:cs="Courier New"/>
@@ -1668,7 +2276,17 @@
           <w:sz w:val="20"/>
           <w:szCs w:val="20"/>
         </w:rPr>
-        <w:t>docker run -e GROUP=</w:t>
+        <w:t>docker run -e GROUP</w:t>
+      </w:r>
+      <w:proofErr w:type="gramStart"/>
+      <w:r>
+        <w:rPr>
+          <w:rFonts w:ascii="Courier New" w:eastAsia="Times New Roman" w:hAnsi="Courier New" w:cs="Courier New"/>
+          <w:color w:val="A9B7C6"/>
+          <w:sz w:val="20"/>
+          <w:szCs w:val="20"/>
+        </w:rPr>
+        <w:t>=</w:t>
       </w:r>
       <w:r>
         <w:rPr>
@@ -1688,6 +2306,7 @@
         </w:rPr>
         <w:t>smoke</w:t>
       </w:r>
+      <w:proofErr w:type="gramEnd"/>
       <w:r>
         <w:rPr>
           <w:rFonts w:ascii="Courier New" w:eastAsia="Times New Roman" w:hAnsi="Courier New" w:cs="Courier New"/>
@@ -1706,7 +2325,640 @@
         </w:rPr>
         <w:t xml:space="preserve"> pytest-container:2.0</w:t>
       </w:r>
-    </w:p>
+      <w:r>
+        <w:rPr>
+          <w:rFonts w:ascii="Courier New" w:eastAsia="Times New Roman" w:hAnsi="Courier New" w:cs="Courier New"/>
+          <w:color w:val="A9B7C6"/>
+          <w:sz w:val="20"/>
+          <w:szCs w:val="20"/>
+        </w:rPr>
+        <w:br/>
+      </w:r>
+    </w:p>
+    <w:p>
+      <w:pPr>
+        <w:shd w:val="clear" w:color="auto" w:fill="2B2B2B"/>
+        <w:tabs>
+          <w:tab w:val="left" w:pos="916"/>
+          <w:tab w:val="left" w:pos="1832"/>
+          <w:tab w:val="left" w:pos="2748"/>
+          <w:tab w:val="left" w:pos="3664"/>
+          <w:tab w:val="left" w:pos="4580"/>
+          <w:tab w:val="left" w:pos="5496"/>
+          <w:tab w:val="left" w:pos="6412"/>
+          <w:tab w:val="left" w:pos="7328"/>
+          <w:tab w:val="left" w:pos="8244"/>
+          <w:tab w:val="left" w:pos="9160"/>
+          <w:tab w:val="left" w:pos="10076"/>
+          <w:tab w:val="left" w:pos="10992"/>
+          <w:tab w:val="left" w:pos="11908"/>
+          <w:tab w:val="left" w:pos="12824"/>
+          <w:tab w:val="left" w:pos="13740"/>
+          <w:tab w:val="left" w:pos="14656"/>
+        </w:tabs>
+        <w:spacing w:after="0" w:line="240" w:lineRule="auto"/>
+        <w:rPr>
+          <w:rFonts w:ascii="Courier New" w:eastAsia="Times New Roman" w:hAnsi="Courier New" w:cs="Courier New"/>
+          <w:color w:val="CC7832"/>
+          <w:sz w:val="20"/>
+          <w:szCs w:val="20"/>
+        </w:rPr>
+      </w:pPr>
+      <w:r>
+        <w:rPr>
+          <w:rFonts w:ascii="Courier New" w:eastAsia="Times New Roman" w:hAnsi="Courier New" w:cs="Courier New"/>
+          <w:color w:val="CC7832"/>
+          <w:sz w:val="20"/>
+          <w:szCs w:val="20"/>
+        </w:rPr>
+        <w:t>List all the docker images:</w:t>
+      </w:r>
+    </w:p>
+    <w:p>
+      <w:pPr>
+        <w:shd w:val="clear" w:color="auto" w:fill="2B2B2B"/>
+        <w:tabs>
+          <w:tab w:val="left" w:pos="916"/>
+          <w:tab w:val="left" w:pos="1832"/>
+          <w:tab w:val="left" w:pos="2748"/>
+          <w:tab w:val="left" w:pos="3664"/>
+          <w:tab w:val="left" w:pos="4580"/>
+          <w:tab w:val="left" w:pos="5496"/>
+          <w:tab w:val="left" w:pos="6412"/>
+          <w:tab w:val="left" w:pos="7328"/>
+          <w:tab w:val="left" w:pos="8244"/>
+          <w:tab w:val="left" w:pos="9160"/>
+          <w:tab w:val="left" w:pos="10076"/>
+          <w:tab w:val="left" w:pos="10992"/>
+          <w:tab w:val="left" w:pos="11908"/>
+          <w:tab w:val="left" w:pos="12824"/>
+          <w:tab w:val="left" w:pos="13740"/>
+          <w:tab w:val="left" w:pos="14656"/>
+        </w:tabs>
+        <w:spacing w:after="0" w:line="240" w:lineRule="auto"/>
+        <w:rPr>
+          <w:rFonts w:ascii="Courier New" w:eastAsia="Times New Roman" w:hAnsi="Courier New" w:cs="Courier New"/>
+          <w:color w:val="A9B7C6"/>
+          <w:sz w:val="20"/>
+          <w:szCs w:val="20"/>
+        </w:rPr>
+      </w:pPr>
+      <w:r>
+        <w:rPr>
+          <w:rFonts w:ascii="Courier New" w:eastAsia="Times New Roman" w:hAnsi="Courier New" w:cs="Courier New"/>
+          <w:color w:val="A9B7C6"/>
+          <w:sz w:val="20"/>
+          <w:szCs w:val="20"/>
+        </w:rPr>
+        <w:t>d</w:t>
+      </w:r>
+      <w:r>
+        <w:rPr>
+          <w:rFonts w:ascii="Courier New" w:eastAsia="Times New Roman" w:hAnsi="Courier New" w:cs="Courier New"/>
+          <w:color w:val="A9B7C6"/>
+          <w:sz w:val="20"/>
+          <w:szCs w:val="20"/>
+        </w:rPr>
+        <w:t>ocker images</w:t>
+      </w:r>
+    </w:p>
+    <w:p>
+      <w:pPr>
+        <w:shd w:val="clear" w:color="auto" w:fill="2B2B2B"/>
+        <w:tabs>
+          <w:tab w:val="left" w:pos="916"/>
+          <w:tab w:val="left" w:pos="1832"/>
+          <w:tab w:val="left" w:pos="2748"/>
+          <w:tab w:val="left" w:pos="3664"/>
+          <w:tab w:val="left" w:pos="4580"/>
+          <w:tab w:val="left" w:pos="5496"/>
+          <w:tab w:val="left" w:pos="6412"/>
+          <w:tab w:val="left" w:pos="7328"/>
+          <w:tab w:val="left" w:pos="8244"/>
+          <w:tab w:val="left" w:pos="9160"/>
+          <w:tab w:val="left" w:pos="10076"/>
+          <w:tab w:val="left" w:pos="10992"/>
+          <w:tab w:val="left" w:pos="11908"/>
+          <w:tab w:val="left" w:pos="12824"/>
+          <w:tab w:val="left" w:pos="13740"/>
+          <w:tab w:val="left" w:pos="14656"/>
+        </w:tabs>
+        <w:spacing w:after="0" w:line="240" w:lineRule="auto"/>
+        <w:rPr>
+          <w:rFonts w:ascii="Courier New" w:eastAsia="Times New Roman" w:hAnsi="Courier New" w:cs="Courier New"/>
+          <w:color w:val="A9B7C6"/>
+          <w:sz w:val="20"/>
+          <w:szCs w:val="20"/>
+        </w:rPr>
+      </w:pPr>
+    </w:p>
+    <w:p>
+      <w:pPr>
+        <w:shd w:val="clear" w:color="auto" w:fill="2B2B2B"/>
+        <w:tabs>
+          <w:tab w:val="left" w:pos="916"/>
+          <w:tab w:val="left" w:pos="1832"/>
+          <w:tab w:val="left" w:pos="2748"/>
+          <w:tab w:val="left" w:pos="3664"/>
+          <w:tab w:val="left" w:pos="4580"/>
+          <w:tab w:val="left" w:pos="5496"/>
+          <w:tab w:val="left" w:pos="6412"/>
+          <w:tab w:val="left" w:pos="7328"/>
+          <w:tab w:val="left" w:pos="8244"/>
+          <w:tab w:val="left" w:pos="9160"/>
+          <w:tab w:val="left" w:pos="10076"/>
+          <w:tab w:val="left" w:pos="10992"/>
+          <w:tab w:val="left" w:pos="11908"/>
+          <w:tab w:val="left" w:pos="12824"/>
+          <w:tab w:val="left" w:pos="13740"/>
+          <w:tab w:val="left" w:pos="14656"/>
+        </w:tabs>
+        <w:spacing w:after="0" w:line="240" w:lineRule="auto"/>
+        <w:rPr>
+          <w:rFonts w:ascii="Courier New" w:eastAsia="Times New Roman" w:hAnsi="Courier New" w:cs="Courier New"/>
+          <w:color w:val="CC7832"/>
+          <w:sz w:val="20"/>
+          <w:szCs w:val="20"/>
+        </w:rPr>
+      </w:pPr>
+      <w:r>
+        <w:rPr>
+          <w:rFonts w:ascii="Courier New" w:eastAsia="Times New Roman" w:hAnsi="Courier New" w:cs="Courier New"/>
+          <w:color w:val="CC7832"/>
+          <w:sz w:val="20"/>
+          <w:szCs w:val="20"/>
+        </w:rPr>
+        <w:t>List all the docker containers:</w:t>
+      </w:r>
+    </w:p>
+    <w:p>
+      <w:pPr>
+        <w:shd w:val="clear" w:color="auto" w:fill="2B2B2B"/>
+        <w:tabs>
+          <w:tab w:val="left" w:pos="916"/>
+          <w:tab w:val="left" w:pos="1832"/>
+          <w:tab w:val="left" w:pos="2748"/>
+          <w:tab w:val="left" w:pos="3664"/>
+          <w:tab w:val="left" w:pos="4580"/>
+          <w:tab w:val="left" w:pos="5496"/>
+          <w:tab w:val="left" w:pos="6412"/>
+          <w:tab w:val="left" w:pos="7328"/>
+          <w:tab w:val="left" w:pos="8244"/>
+          <w:tab w:val="left" w:pos="9160"/>
+          <w:tab w:val="left" w:pos="10076"/>
+          <w:tab w:val="left" w:pos="10992"/>
+          <w:tab w:val="left" w:pos="11908"/>
+          <w:tab w:val="left" w:pos="12824"/>
+          <w:tab w:val="left" w:pos="13740"/>
+          <w:tab w:val="left" w:pos="14656"/>
+        </w:tabs>
+        <w:spacing w:after="0" w:line="240" w:lineRule="auto"/>
+        <w:rPr>
+          <w:rFonts w:ascii="Courier New" w:eastAsia="Times New Roman" w:hAnsi="Courier New" w:cs="Courier New"/>
+          <w:color w:val="A9B7C6"/>
+          <w:sz w:val="20"/>
+          <w:szCs w:val="20"/>
+        </w:rPr>
+      </w:pPr>
+      <w:r>
+        <w:rPr>
+          <w:rFonts w:ascii="Courier New" w:eastAsia="Times New Roman" w:hAnsi="Courier New" w:cs="Courier New"/>
+          <w:color w:val="A9B7C6"/>
+          <w:sz w:val="20"/>
+          <w:szCs w:val="20"/>
+        </w:rPr>
+        <w:t xml:space="preserve">docker container </w:t>
+      </w:r>
+      <w:proofErr w:type="spellStart"/>
+      <w:r>
+        <w:rPr>
+          <w:rFonts w:ascii="Courier New" w:eastAsia="Times New Roman" w:hAnsi="Courier New" w:cs="Courier New"/>
+          <w:color w:val="A9B7C6"/>
+          <w:sz w:val="20"/>
+          <w:szCs w:val="20"/>
+        </w:rPr>
+        <w:t>ps</w:t>
+      </w:r>
+      <w:proofErr w:type="spellEnd"/>
+    </w:p>
+    <w:p>
+      <w:pPr>
+        <w:shd w:val="clear" w:color="auto" w:fill="2B2B2B"/>
+        <w:tabs>
+          <w:tab w:val="left" w:pos="916"/>
+          <w:tab w:val="left" w:pos="1832"/>
+          <w:tab w:val="left" w:pos="2748"/>
+          <w:tab w:val="left" w:pos="3664"/>
+          <w:tab w:val="left" w:pos="4580"/>
+          <w:tab w:val="left" w:pos="5496"/>
+          <w:tab w:val="left" w:pos="6412"/>
+          <w:tab w:val="left" w:pos="7328"/>
+          <w:tab w:val="left" w:pos="8244"/>
+          <w:tab w:val="left" w:pos="9160"/>
+          <w:tab w:val="left" w:pos="10076"/>
+          <w:tab w:val="left" w:pos="10992"/>
+          <w:tab w:val="left" w:pos="11908"/>
+          <w:tab w:val="left" w:pos="12824"/>
+          <w:tab w:val="left" w:pos="13740"/>
+          <w:tab w:val="left" w:pos="14656"/>
+        </w:tabs>
+        <w:spacing w:after="0" w:line="240" w:lineRule="auto"/>
+        <w:rPr>
+          <w:rFonts w:ascii="Courier New" w:eastAsia="Times New Roman" w:hAnsi="Courier New" w:cs="Courier New"/>
+          <w:color w:val="A9B7C6"/>
+          <w:sz w:val="20"/>
+          <w:szCs w:val="20"/>
+        </w:rPr>
+      </w:pPr>
+    </w:p>
+    <w:p>
+      <w:pPr>
+        <w:shd w:val="clear" w:color="auto" w:fill="2B2B2B"/>
+        <w:tabs>
+          <w:tab w:val="left" w:pos="916"/>
+          <w:tab w:val="left" w:pos="1832"/>
+          <w:tab w:val="left" w:pos="2748"/>
+          <w:tab w:val="left" w:pos="3664"/>
+          <w:tab w:val="left" w:pos="4580"/>
+          <w:tab w:val="left" w:pos="5496"/>
+          <w:tab w:val="left" w:pos="6412"/>
+          <w:tab w:val="left" w:pos="7328"/>
+          <w:tab w:val="left" w:pos="8244"/>
+          <w:tab w:val="left" w:pos="9160"/>
+          <w:tab w:val="left" w:pos="10076"/>
+          <w:tab w:val="left" w:pos="10992"/>
+          <w:tab w:val="left" w:pos="11908"/>
+          <w:tab w:val="left" w:pos="12824"/>
+          <w:tab w:val="left" w:pos="13740"/>
+          <w:tab w:val="left" w:pos="14656"/>
+        </w:tabs>
+        <w:spacing w:after="0" w:line="240" w:lineRule="auto"/>
+        <w:rPr>
+          <w:rFonts w:ascii="Courier New" w:eastAsia="Times New Roman" w:hAnsi="Courier New" w:cs="Courier New"/>
+          <w:color w:val="CC7832"/>
+          <w:sz w:val="20"/>
+          <w:szCs w:val="20"/>
+        </w:rPr>
+      </w:pPr>
+      <w:r>
+        <w:rPr>
+          <w:rFonts w:ascii="Courier New" w:eastAsia="Times New Roman" w:hAnsi="Courier New" w:cs="Courier New"/>
+          <w:color w:val="CC7832"/>
+          <w:sz w:val="20"/>
+          <w:szCs w:val="20"/>
+        </w:rPr>
+        <w:t>Stop a docker container:</w:t>
+      </w:r>
+    </w:p>
+    <w:p>
+      <w:pPr>
+        <w:shd w:val="clear" w:color="auto" w:fill="2B2B2B"/>
+        <w:tabs>
+          <w:tab w:val="left" w:pos="916"/>
+          <w:tab w:val="left" w:pos="1832"/>
+          <w:tab w:val="left" w:pos="2748"/>
+          <w:tab w:val="left" w:pos="3664"/>
+          <w:tab w:val="left" w:pos="4580"/>
+          <w:tab w:val="left" w:pos="5496"/>
+          <w:tab w:val="left" w:pos="6412"/>
+          <w:tab w:val="left" w:pos="7328"/>
+          <w:tab w:val="left" w:pos="8244"/>
+          <w:tab w:val="left" w:pos="9160"/>
+          <w:tab w:val="left" w:pos="10076"/>
+          <w:tab w:val="left" w:pos="10992"/>
+          <w:tab w:val="left" w:pos="11908"/>
+          <w:tab w:val="left" w:pos="12824"/>
+          <w:tab w:val="left" w:pos="13740"/>
+          <w:tab w:val="left" w:pos="14656"/>
+        </w:tabs>
+        <w:spacing w:after="0" w:line="240" w:lineRule="auto"/>
+        <w:rPr>
+          <w:rFonts w:ascii="Courier New" w:eastAsia="Times New Roman" w:hAnsi="Courier New" w:cs="Courier New"/>
+          <w:color w:val="A9B7C6"/>
+          <w:sz w:val="20"/>
+          <w:szCs w:val="20"/>
+        </w:rPr>
+      </w:pPr>
+      <w:r>
+        <w:rPr>
+          <w:rFonts w:ascii="Courier New" w:eastAsia="Times New Roman" w:hAnsi="Courier New" w:cs="Courier New"/>
+          <w:color w:val="A9B7C6"/>
+          <w:sz w:val="20"/>
+          <w:szCs w:val="20"/>
+        </w:rPr>
+        <w:t>docker container stop &lt;</w:t>
+      </w:r>
+      <w:proofErr w:type="spellStart"/>
+      <w:r>
+        <w:rPr>
+          <w:rFonts w:ascii="Courier New" w:eastAsia="Times New Roman" w:hAnsi="Courier New" w:cs="Courier New"/>
+          <w:color w:val="A9B7C6"/>
+          <w:sz w:val="20"/>
+          <w:szCs w:val="20"/>
+        </w:rPr>
+        <w:t>container_id</w:t>
+      </w:r>
+      <w:proofErr w:type="spellEnd"/>
+      <w:r>
+        <w:rPr>
+          <w:rFonts w:ascii="Courier New" w:eastAsia="Times New Roman" w:hAnsi="Courier New" w:cs="Courier New"/>
+          <w:color w:val="A9B7C6"/>
+          <w:sz w:val="20"/>
+          <w:szCs w:val="20"/>
+        </w:rPr>
+        <w:t>&gt;</w:t>
+      </w:r>
+    </w:p>
+    <w:p>
+      <w:pPr>
+        <w:shd w:val="clear" w:color="auto" w:fill="2B2B2B"/>
+        <w:tabs>
+          <w:tab w:val="left" w:pos="916"/>
+          <w:tab w:val="left" w:pos="1832"/>
+          <w:tab w:val="left" w:pos="2748"/>
+          <w:tab w:val="left" w:pos="3664"/>
+          <w:tab w:val="left" w:pos="4580"/>
+          <w:tab w:val="left" w:pos="5496"/>
+          <w:tab w:val="left" w:pos="6412"/>
+          <w:tab w:val="left" w:pos="7328"/>
+          <w:tab w:val="left" w:pos="8244"/>
+          <w:tab w:val="left" w:pos="9160"/>
+          <w:tab w:val="left" w:pos="10076"/>
+          <w:tab w:val="left" w:pos="10992"/>
+          <w:tab w:val="left" w:pos="11908"/>
+          <w:tab w:val="left" w:pos="12824"/>
+          <w:tab w:val="left" w:pos="13740"/>
+          <w:tab w:val="left" w:pos="14656"/>
+        </w:tabs>
+        <w:spacing w:after="0" w:line="240" w:lineRule="auto"/>
+        <w:rPr>
+          <w:rFonts w:ascii="Courier New" w:eastAsia="Times New Roman" w:hAnsi="Courier New" w:cs="Courier New"/>
+          <w:color w:val="A9B7C6"/>
+          <w:sz w:val="20"/>
+          <w:szCs w:val="20"/>
+        </w:rPr>
+      </w:pPr>
+    </w:p>
+    <w:p>
+      <w:pPr>
+        <w:shd w:val="clear" w:color="auto" w:fill="2B2B2B"/>
+        <w:tabs>
+          <w:tab w:val="left" w:pos="916"/>
+          <w:tab w:val="left" w:pos="1832"/>
+          <w:tab w:val="left" w:pos="2748"/>
+          <w:tab w:val="left" w:pos="3664"/>
+          <w:tab w:val="left" w:pos="4580"/>
+          <w:tab w:val="left" w:pos="5496"/>
+          <w:tab w:val="left" w:pos="6412"/>
+          <w:tab w:val="left" w:pos="7328"/>
+          <w:tab w:val="left" w:pos="8244"/>
+          <w:tab w:val="left" w:pos="9160"/>
+          <w:tab w:val="left" w:pos="10076"/>
+          <w:tab w:val="left" w:pos="10992"/>
+          <w:tab w:val="left" w:pos="11908"/>
+          <w:tab w:val="left" w:pos="12824"/>
+          <w:tab w:val="left" w:pos="13740"/>
+          <w:tab w:val="left" w:pos="14656"/>
+        </w:tabs>
+        <w:spacing w:after="0" w:line="240" w:lineRule="auto"/>
+        <w:rPr>
+          <w:rFonts w:ascii="Courier New" w:eastAsia="Times New Roman" w:hAnsi="Courier New" w:cs="Courier New"/>
+          <w:color w:val="A9B7C6"/>
+          <w:sz w:val="20"/>
+          <w:szCs w:val="20"/>
+        </w:rPr>
+      </w:pPr>
+      <w:r>
+        <w:rPr>
+          <w:rFonts w:ascii="Courier New" w:eastAsia="Times New Roman" w:hAnsi="Courier New" w:cs="Courier New"/>
+          <w:color w:val="CC7832"/>
+          <w:sz w:val="20"/>
+          <w:szCs w:val="20"/>
+        </w:rPr>
+        <w:t>Remove a docker container:</w:t>
+      </w:r>
+    </w:p>
+    <w:p>
+      <w:pPr>
+        <w:shd w:val="clear" w:color="auto" w:fill="2B2B2B"/>
+        <w:tabs>
+          <w:tab w:val="left" w:pos="916"/>
+          <w:tab w:val="left" w:pos="1832"/>
+          <w:tab w:val="left" w:pos="2748"/>
+          <w:tab w:val="left" w:pos="3664"/>
+          <w:tab w:val="left" w:pos="4580"/>
+          <w:tab w:val="left" w:pos="5496"/>
+          <w:tab w:val="left" w:pos="6412"/>
+          <w:tab w:val="left" w:pos="7328"/>
+          <w:tab w:val="left" w:pos="8244"/>
+          <w:tab w:val="left" w:pos="9160"/>
+          <w:tab w:val="left" w:pos="10076"/>
+          <w:tab w:val="left" w:pos="10992"/>
+          <w:tab w:val="left" w:pos="11908"/>
+          <w:tab w:val="left" w:pos="12824"/>
+          <w:tab w:val="left" w:pos="13740"/>
+          <w:tab w:val="left" w:pos="14656"/>
+        </w:tabs>
+        <w:spacing w:after="0" w:line="240" w:lineRule="auto"/>
+        <w:rPr>
+          <w:rFonts w:ascii="Courier New" w:eastAsia="Times New Roman" w:hAnsi="Courier New" w:cs="Courier New"/>
+          <w:color w:val="CC7832"/>
+          <w:sz w:val="20"/>
+          <w:szCs w:val="20"/>
+        </w:rPr>
+      </w:pPr>
+      <w:r>
+        <w:rPr>
+          <w:rFonts w:ascii="Courier New" w:eastAsia="Times New Roman" w:hAnsi="Courier New" w:cs="Courier New"/>
+          <w:color w:val="A9B7C6"/>
+          <w:sz w:val="20"/>
+          <w:szCs w:val="20"/>
+        </w:rPr>
+        <w:t xml:space="preserve">docker container rm </w:t>
+      </w:r>
+      <w:r>
+        <w:rPr>
+          <w:rFonts w:ascii="Courier New" w:eastAsia="Times New Roman" w:hAnsi="Courier New" w:cs="Courier New"/>
+          <w:color w:val="A9B7C6"/>
+          <w:sz w:val="20"/>
+          <w:szCs w:val="20"/>
+        </w:rPr>
+        <w:t>&lt;</w:t>
+      </w:r>
+      <w:proofErr w:type="spellStart"/>
+      <w:r>
+        <w:rPr>
+          <w:rFonts w:ascii="Courier New" w:eastAsia="Times New Roman" w:hAnsi="Courier New" w:cs="Courier New"/>
+          <w:color w:val="A9B7C6"/>
+          <w:sz w:val="20"/>
+          <w:szCs w:val="20"/>
+        </w:rPr>
+        <w:t>container_id</w:t>
+      </w:r>
+      <w:proofErr w:type="spellEnd"/>
+      <w:r>
+        <w:rPr>
+          <w:rFonts w:ascii="Courier New" w:eastAsia="Times New Roman" w:hAnsi="Courier New" w:cs="Courier New"/>
+          <w:color w:val="A9B7C6"/>
+          <w:sz w:val="20"/>
+          <w:szCs w:val="20"/>
+        </w:rPr>
+        <w:t>&gt;</w:t>
+      </w:r>
+    </w:p>
+    <w:p>
+      <w:pPr>
+        <w:shd w:val="clear" w:color="auto" w:fill="2B2B2B"/>
+        <w:tabs>
+          <w:tab w:val="left" w:pos="916"/>
+          <w:tab w:val="left" w:pos="1832"/>
+          <w:tab w:val="left" w:pos="2748"/>
+          <w:tab w:val="left" w:pos="3664"/>
+          <w:tab w:val="left" w:pos="4580"/>
+          <w:tab w:val="left" w:pos="5496"/>
+          <w:tab w:val="left" w:pos="6412"/>
+          <w:tab w:val="left" w:pos="7328"/>
+          <w:tab w:val="left" w:pos="8244"/>
+          <w:tab w:val="left" w:pos="9160"/>
+          <w:tab w:val="left" w:pos="10076"/>
+          <w:tab w:val="left" w:pos="10992"/>
+          <w:tab w:val="left" w:pos="11908"/>
+          <w:tab w:val="left" w:pos="12824"/>
+          <w:tab w:val="left" w:pos="13740"/>
+          <w:tab w:val="left" w:pos="14656"/>
+        </w:tabs>
+        <w:spacing w:after="0" w:line="240" w:lineRule="auto"/>
+        <w:rPr>
+          <w:rFonts w:ascii="Courier New" w:eastAsia="Times New Roman" w:hAnsi="Courier New" w:cs="Courier New"/>
+          <w:color w:val="A9B7C6"/>
+          <w:sz w:val="20"/>
+          <w:szCs w:val="20"/>
+        </w:rPr>
+      </w:pPr>
+      <w:r>
+        <w:rPr>
+          <w:rFonts w:ascii="Courier New" w:eastAsia="Times New Roman" w:hAnsi="Courier New" w:cs="Courier New"/>
+          <w:color w:val="A9B7C6"/>
+          <w:sz w:val="20"/>
+          <w:szCs w:val="20"/>
+        </w:rPr>
+        <w:br/>
+      </w:r>
+      <w:r>
+        <w:rPr>
+          <w:rFonts w:ascii="Courier New" w:eastAsia="Times New Roman" w:hAnsi="Courier New" w:cs="Courier New"/>
+          <w:color w:val="CC7832"/>
+          <w:sz w:val="20"/>
+          <w:szCs w:val="20"/>
+        </w:rPr>
+        <w:t xml:space="preserve">Remove all </w:t>
+      </w:r>
+      <w:r>
+        <w:rPr>
+          <w:rFonts w:ascii="Courier New" w:eastAsia="Times New Roman" w:hAnsi="Courier New" w:cs="Courier New"/>
+          <w:color w:val="CC7832"/>
+          <w:sz w:val="20"/>
+          <w:szCs w:val="20"/>
+        </w:rPr>
+        <w:t xml:space="preserve">Docker </w:t>
+      </w:r>
+      <w:r>
+        <w:rPr>
+          <w:rFonts w:ascii="Courier New" w:eastAsia="Times New Roman" w:hAnsi="Courier New" w:cs="Courier New"/>
+          <w:color w:val="CC7832"/>
+          <w:sz w:val="20"/>
+          <w:szCs w:val="20"/>
+        </w:rPr>
+        <w:t>images at once</w:t>
+      </w:r>
+      <w:r>
+        <w:rPr>
+          <w:rFonts w:ascii="Courier New" w:eastAsia="Times New Roman" w:hAnsi="Courier New" w:cs="Courier New"/>
+          <w:color w:val="CC7832"/>
+          <w:sz w:val="20"/>
+          <w:szCs w:val="20"/>
+        </w:rPr>
+        <w:t>:</w:t>
+      </w:r>
+      <w:r>
+        <w:rPr>
+          <w:rFonts w:ascii="Courier New" w:eastAsia="Times New Roman" w:hAnsi="Courier New" w:cs="Courier New"/>
+          <w:color w:val="CC7832"/>
+          <w:sz w:val="20"/>
+          <w:szCs w:val="20"/>
+        </w:rPr>
+        <w:br/>
+      </w:r>
+      <w:r>
+        <w:rPr>
+          <w:rFonts w:ascii="Courier New" w:eastAsia="Times New Roman" w:hAnsi="Courier New" w:cs="Courier New"/>
+          <w:color w:val="A9B7C6"/>
+          <w:sz w:val="20"/>
+          <w:szCs w:val="20"/>
+        </w:rPr>
+        <w:t>$images = docker images -a -q</w:t>
+      </w:r>
+    </w:p>
+    <w:p>
+      <w:pPr>
+        <w:shd w:val="clear" w:color="auto" w:fill="2B2B2B"/>
+        <w:tabs>
+          <w:tab w:val="left" w:pos="916"/>
+          <w:tab w:val="left" w:pos="1832"/>
+          <w:tab w:val="left" w:pos="2748"/>
+          <w:tab w:val="left" w:pos="3664"/>
+          <w:tab w:val="left" w:pos="4580"/>
+          <w:tab w:val="left" w:pos="5496"/>
+          <w:tab w:val="left" w:pos="6412"/>
+          <w:tab w:val="left" w:pos="7328"/>
+          <w:tab w:val="left" w:pos="8244"/>
+          <w:tab w:val="left" w:pos="9160"/>
+          <w:tab w:val="left" w:pos="10076"/>
+          <w:tab w:val="left" w:pos="10992"/>
+          <w:tab w:val="left" w:pos="11908"/>
+          <w:tab w:val="left" w:pos="12824"/>
+          <w:tab w:val="left" w:pos="13740"/>
+          <w:tab w:val="left" w:pos="14656"/>
+        </w:tabs>
+        <w:spacing w:after="0" w:line="240" w:lineRule="auto"/>
+        <w:rPr>
+          <w:rFonts w:ascii="Courier New" w:eastAsia="Times New Roman" w:hAnsi="Courier New" w:cs="Courier New"/>
+          <w:color w:val="A9B7C6"/>
+          <w:sz w:val="20"/>
+          <w:szCs w:val="20"/>
+        </w:rPr>
+      </w:pPr>
+      <w:r>
+        <w:rPr>
+          <w:rFonts w:ascii="Courier New" w:eastAsia="Times New Roman" w:hAnsi="Courier New" w:cs="Courier New"/>
+          <w:color w:val="A9B7C6"/>
+          <w:sz w:val="20"/>
+          <w:szCs w:val="20"/>
+        </w:rPr>
+        <w:t xml:space="preserve">foreach ($image in $images) </w:t>
+      </w:r>
+      <w:proofErr w:type="gramStart"/>
+      <w:r>
+        <w:rPr>
+          <w:rFonts w:ascii="Courier New" w:eastAsia="Times New Roman" w:hAnsi="Courier New" w:cs="Courier New"/>
+          <w:color w:val="A9B7C6"/>
+          <w:sz w:val="20"/>
+          <w:szCs w:val="20"/>
+        </w:rPr>
+        <w:t>{ docker</w:t>
+      </w:r>
+      <w:proofErr w:type="gramEnd"/>
+      <w:r>
+        <w:rPr>
+          <w:rFonts w:ascii="Courier New" w:eastAsia="Times New Roman" w:hAnsi="Courier New" w:cs="Courier New"/>
+          <w:color w:val="A9B7C6"/>
+          <w:sz w:val="20"/>
+          <w:szCs w:val="20"/>
+        </w:rPr>
+        <w:t xml:space="preserve"> image rm $image -f }</w:t>
+      </w:r>
+    </w:p>
+    <w:p/>
     <w:p/>
     <w:sectPr>
       <w:pgSz w:w="12240" w:h="15840"/>

--- a/knowledge_repo/framework_notes.docx
+++ b/knowledge_repo/framework_notes.docx
@@ -2323,7 +2323,43 @@
           <w:sz w:val="20"/>
           <w:szCs w:val="20"/>
         </w:rPr>
-        <w:t xml:space="preserve"> pytest-container:2.0</w:t>
+        <w:t xml:space="preserve"> </w:t>
+      </w:r>
+      <w:r>
+        <w:rPr>
+          <w:rFonts w:ascii="Courier New" w:eastAsia="Times New Roman" w:hAnsi="Courier New" w:cs="Courier New"/>
+          <w:color w:val="A9B7C6"/>
+          <w:sz w:val="20"/>
+          <w:szCs w:val="20"/>
+        </w:rPr>
+        <w:t>pomproject</w:t>
+      </w:r>
+      <w:r>
+        <w:rPr>
+          <w:rFonts w:ascii="Courier New" w:eastAsia="Times New Roman" w:hAnsi="Courier New" w:cs="Courier New"/>
+          <w:color w:val="A9B7C6"/>
+          <w:sz w:val="20"/>
+          <w:szCs w:val="20"/>
+        </w:rPr>
+        <w:t>:</w:t>
+      </w:r>
+      <w:r>
+        <w:rPr>
+          <w:rFonts w:ascii="Courier New" w:eastAsia="Times New Roman" w:hAnsi="Courier New" w:cs="Courier New"/>
+          <w:color w:val="A9B7C6"/>
+          <w:sz w:val="20"/>
+          <w:szCs w:val="20"/>
+        </w:rPr>
+        <w:t>1</w:t>
+      </w:r>
+      <w:r>
+        <w:rPr>
+          <w:rFonts w:ascii="Courier New" w:eastAsia="Times New Roman" w:hAnsi="Courier New" w:cs="Courier New"/>
+          <w:color w:val="A9B7C6"/>
+          <w:sz w:val="20"/>
+          <w:szCs w:val="20"/>
+        </w:rPr>
+        <w:t>.0</w:t>
       </w:r>
       <w:r>
         <w:rPr>
@@ -2774,16 +2810,7 @@
           <w:sz w:val="20"/>
           <w:szCs w:val="20"/>
         </w:rPr>
-        <w:t xml:space="preserve">docker container rm </w:t>
-      </w:r>
-      <w:r>
-        <w:rPr>
-          <w:rFonts w:ascii="Courier New" w:eastAsia="Times New Roman" w:hAnsi="Courier New" w:cs="Courier New"/>
-          <w:color w:val="A9B7C6"/>
-          <w:sz w:val="20"/>
-          <w:szCs w:val="20"/>
-        </w:rPr>
-        <w:t>&lt;</w:t>
+        <w:t>docker container rm &lt;</w:t>
       </w:r>
       <w:proofErr w:type="spellStart"/>
       <w:r>

--- a/knowledge_repo/framework_notes.docx
+++ b/knowledge_repo/framework_notes.docx
@@ -2360,6 +2360,45 @@
           <w:szCs w:val="20"/>
         </w:rPr>
         <w:t>.0</w:t>
+      </w:r>
+    </w:p>
+    <w:p>
+      <w:pPr>
+        <w:shd w:val="clear" w:color="auto" w:fill="2B2B2B"/>
+        <w:tabs>
+          <w:tab w:val="left" w:pos="916"/>
+          <w:tab w:val="left" w:pos="1832"/>
+          <w:tab w:val="left" w:pos="2748"/>
+          <w:tab w:val="left" w:pos="3664"/>
+          <w:tab w:val="left" w:pos="4580"/>
+          <w:tab w:val="left" w:pos="5496"/>
+          <w:tab w:val="left" w:pos="6412"/>
+          <w:tab w:val="left" w:pos="7328"/>
+          <w:tab w:val="left" w:pos="8244"/>
+          <w:tab w:val="left" w:pos="9160"/>
+          <w:tab w:val="left" w:pos="10076"/>
+          <w:tab w:val="left" w:pos="10992"/>
+          <w:tab w:val="left" w:pos="11908"/>
+          <w:tab w:val="left" w:pos="12824"/>
+          <w:tab w:val="left" w:pos="13740"/>
+          <w:tab w:val="left" w:pos="14656"/>
+        </w:tabs>
+        <w:spacing w:after="0" w:line="240" w:lineRule="auto"/>
+        <w:rPr>
+          <w:rFonts w:ascii="Courier New" w:eastAsia="Times New Roman" w:hAnsi="Courier New" w:cs="Courier New"/>
+          <w:color w:val="A9B7C6"/>
+          <w:sz w:val="20"/>
+          <w:szCs w:val="20"/>
+        </w:rPr>
+      </w:pPr>
+      <w:r>
+        <w:rPr>
+          <w:rFonts w:ascii="Courier New" w:eastAsia="Times New Roman" w:hAnsi="Courier New" w:cs="Courier New"/>
+          <w:color w:val="A9B7C6"/>
+          <w:sz w:val="20"/>
+          <w:szCs w:val="20"/>
+        </w:rPr>
+        <w:t>docker run pomproject:1.0</w:t>
       </w:r>
       <w:r>
         <w:rPr>
